--- a/HCI - Human Computer Interface/HCI_Assignment_2_Ans.docx
+++ b/HCI - Human Computer Interface/HCI_Assignment_2_Ans.docx
@@ -87,31 +87,40 @@
           <w:sz w:val="28"/>
           <w:szCs w:val="28"/>
         </w:rPr>
-        <w:t xml:space="preserve"> </w:t>
-      </w:r>
-      <w:r>
+        <w:t xml:space="preserve"> 1.a)</w:t>
+      </w:r>
+    </w:p>
+    <w:p>
+      <w:pPr>
+        <w:jc w:val="both"/>
         <w:rPr>
           <w:rFonts w:cstheme="minorHAnsi"/>
           <w:b/>
           <w:bCs/>
-          <w:color w:val="FF0000"/>
-          <w:sz w:val="28"/>
-          <w:szCs w:val="28"/>
-        </w:rPr>
-        <w:t>1.a)</w:t>
-      </w:r>
-    </w:p>
-    <w:p>
-      <w:pPr>
-        <w:jc w:val="both"/>
+          <w:sz w:val="28"/>
+          <w:szCs w:val="28"/>
+        </w:rPr>
+      </w:pPr>
+      <w:r>
+        <w:rPr>
+          <w:rFonts w:cstheme="minorHAnsi"/>
+          <w:sz w:val="28"/>
+          <w:szCs w:val="28"/>
+          <w:lang w:val="en-US"/>
+        </w:rPr>
+        <w:t xml:space="preserve">The </w:t>
+      </w:r>
+      <w:r>
         <w:rPr>
           <w:rFonts w:cstheme="minorHAnsi"/>
           <w:b/>
           <w:bCs/>
           <w:sz w:val="28"/>
           <w:szCs w:val="28"/>
-        </w:rPr>
-      </w:pPr>
+          <w:lang w:val="en-US"/>
+        </w:rPr>
+        <w:t>GOMS</w:t>
+      </w:r>
       <w:r>
         <w:rPr>
           <w:rFonts w:cstheme="minorHAnsi"/>
@@ -119,7 +128,7 @@
           <w:szCs w:val="28"/>
           <w:lang w:val="en-US"/>
         </w:rPr>
-        <w:t xml:space="preserve">The </w:t>
+        <w:t xml:space="preserve"> model of Card, Moran and Newell is an acronym for </w:t>
       </w:r>
       <w:r>
         <w:rPr>
@@ -130,18 +139,12 @@
           <w:szCs w:val="28"/>
           <w:lang w:val="en-US"/>
         </w:rPr>
-        <w:t>GOMS</w:t>
-      </w:r>
-      <w:r>
-        <w:rPr>
-          <w:rFonts w:cstheme="minorHAnsi"/>
-          <w:sz w:val="28"/>
-          <w:szCs w:val="28"/>
-          <w:lang w:val="en-US"/>
-        </w:rPr>
-        <w:t xml:space="preserve"> model of Card, Moran and Newell is an acronym for </w:t>
-      </w:r>
-      <w:r>
+        <w:t>Goals, Operators, Methods and Selection</w:t>
+      </w:r>
+    </w:p>
+    <w:p>
+      <w:pPr>
+        <w:jc w:val="both"/>
         <w:rPr>
           <w:rFonts w:cstheme="minorHAnsi"/>
           <w:b/>
@@ -150,9 +153,7 @@
           <w:szCs w:val="28"/>
           <w:lang w:val="en-US"/>
         </w:rPr>
-        <w:t xml:space="preserve">Goals, Operators, </w:t>
-      </w:r>
-      <w:proofErr w:type="gramStart"/>
+      </w:pPr>
       <w:r>
         <w:rPr>
           <w:rFonts w:cstheme="minorHAnsi"/>
@@ -162,10 +163,68 @@
           <w:szCs w:val="28"/>
           <w:lang w:val="en-US"/>
         </w:rPr>
-        <w:t>Methods</w:t>
-      </w:r>
-      <w:proofErr w:type="gramEnd"/>
-      <w:r>
+        <w:t xml:space="preserve">Goals </w:t>
+      </w:r>
+    </w:p>
+    <w:p>
+      <w:pPr>
+        <w:jc w:val="both"/>
+        <w:rPr>
+          <w:rFonts w:cstheme="minorHAnsi"/>
+          <w:sz w:val="28"/>
+          <w:szCs w:val="28"/>
+          <w:lang w:val="en-US"/>
+        </w:rPr>
+      </w:pPr>
+      <w:r>
+        <w:rPr>
+          <w:rFonts w:cstheme="minorHAnsi"/>
+          <w:sz w:val="28"/>
+          <w:szCs w:val="28"/>
+          <w:lang w:val="en-US"/>
+        </w:rPr>
+        <w:t xml:space="preserve">These are the </w:t>
+      </w:r>
+      <w:r>
+        <w:rPr>
+          <w:rFonts w:cstheme="minorHAnsi"/>
+          <w:sz w:val="28"/>
+          <w:szCs w:val="28"/>
+          <w:lang w:val="en-US"/>
+        </w:rPr>
+        <w:t>user’s</w:t>
+      </w:r>
+      <w:r>
+        <w:rPr>
+          <w:rFonts w:cstheme="minorHAnsi"/>
+          <w:sz w:val="28"/>
+          <w:szCs w:val="28"/>
+          <w:lang w:val="en-US"/>
+        </w:rPr>
+        <w:t xml:space="preserve"> goals, describing what the user wants to achieve. GOMS the goals are taken to represent a ‗memory point‗ for the user, from which he can evaluate what should</w:t>
+      </w:r>
+      <w:r>
+        <w:rPr>
+          <w:rFonts w:cstheme="minorHAnsi"/>
+          <w:sz w:val="28"/>
+          <w:szCs w:val="28"/>
+          <w:lang w:val="en-US"/>
+        </w:rPr>
+        <w:t xml:space="preserve"> </w:t>
+      </w:r>
+      <w:r>
+        <w:rPr>
+          <w:rFonts w:cstheme="minorHAnsi"/>
+          <w:sz w:val="28"/>
+          <w:szCs w:val="28"/>
+          <w:lang w:val="en-US"/>
+        </w:rPr>
+        <w:t>be done and to which he may return should any errors occur.</w:t>
+      </w:r>
+    </w:p>
+    <w:p>
+      <w:pPr>
+        <w:jc w:val="both"/>
         <w:rPr>
           <w:rFonts w:cstheme="minorHAnsi"/>
           <w:b/>
@@ -174,12 +233,8 @@
           <w:szCs w:val="28"/>
           <w:lang w:val="en-US"/>
         </w:rPr>
-        <w:t xml:space="preserve"> and Selection</w:t>
-      </w:r>
-    </w:p>
-    <w:p>
-      <w:pPr>
-        <w:jc w:val="both"/>
+      </w:pPr>
+      <w:r>
         <w:rPr>
           <w:rFonts w:cstheme="minorHAnsi"/>
           <w:b/>
@@ -188,8 +243,86 @@
           <w:szCs w:val="28"/>
           <w:lang w:val="en-US"/>
         </w:rPr>
-      </w:pPr>
-      <w:r>
+        <w:t xml:space="preserve">Operators </w:t>
+      </w:r>
+    </w:p>
+    <w:p>
+      <w:pPr>
+        <w:jc w:val="both"/>
+        <w:rPr>
+          <w:rFonts w:cstheme="minorHAnsi"/>
+          <w:sz w:val="28"/>
+          <w:szCs w:val="28"/>
+          <w:lang w:val="en-US"/>
+        </w:rPr>
+      </w:pPr>
+      <w:r>
+        <w:rPr>
+          <w:rFonts w:cstheme="minorHAnsi"/>
+          <w:sz w:val="28"/>
+          <w:szCs w:val="28"/>
+          <w:lang w:val="en-US"/>
+        </w:rPr>
+        <w:t xml:space="preserve">These are the lowest level of analysis. They are the basic actions that the user must perform in order to use the system. They may affect the system (for example, press the‗X‗ key) or only the </w:t>
+      </w:r>
+      <w:r>
+        <w:rPr>
+          <w:rFonts w:cstheme="minorHAnsi"/>
+          <w:sz w:val="28"/>
+          <w:szCs w:val="28"/>
+          <w:lang w:val="en-US"/>
+        </w:rPr>
+        <w:t>user’s</w:t>
+      </w:r>
+      <w:r>
+        <w:rPr>
+          <w:rFonts w:cstheme="minorHAnsi"/>
+          <w:sz w:val="28"/>
+          <w:szCs w:val="28"/>
+          <w:lang w:val="en-US"/>
+        </w:rPr>
+        <w:t xml:space="preserve"> mental state (for example, read the dialog box). There is still a</w:t>
+      </w:r>
+      <w:r>
+        <w:rPr>
+          <w:rFonts w:cstheme="minorHAnsi"/>
+          <w:sz w:val="28"/>
+          <w:szCs w:val="28"/>
+          <w:lang w:val="en-US"/>
+        </w:rPr>
+        <w:t xml:space="preserve"> </w:t>
+      </w:r>
+      <w:r>
+        <w:rPr>
+          <w:rFonts w:cstheme="minorHAnsi"/>
+          <w:sz w:val="28"/>
+          <w:szCs w:val="28"/>
+          <w:lang w:val="en-US"/>
+        </w:rPr>
+        <w:t xml:space="preserve">degree of flexibility about the granularity of operators; we may take the command </w:t>
+      </w:r>
+      <w:r>
+        <w:rPr>
+          <w:rFonts w:cstheme="minorHAnsi"/>
+          <w:sz w:val="28"/>
+          <w:szCs w:val="28"/>
+          <w:lang w:val="en-US"/>
+        </w:rPr>
+        <w:t>level issue</w:t>
+      </w:r>
+      <w:r>
+        <w:rPr>
+          <w:rFonts w:cstheme="minorHAnsi"/>
+          <w:sz w:val="28"/>
+          <w:szCs w:val="28"/>
+          <w:lang w:val="en-US"/>
+        </w:rPr>
+        <w:t xml:space="preserve"> the SELECT command‗ or be more primitive: ‗move mouse to menu bar, press center mouse button.</w:t>
+      </w:r>
+    </w:p>
+    <w:p>
+      <w:pPr>
+        <w:jc w:val="both"/>
         <w:rPr>
           <w:rFonts w:cstheme="minorHAnsi"/>
           <w:b/>
@@ -198,88 +331,8 @@
           <w:szCs w:val="28"/>
           <w:lang w:val="en-US"/>
         </w:rPr>
-        <w:t xml:space="preserve">Goals </w:t>
-      </w:r>
-    </w:p>
-    <w:p>
-      <w:pPr>
-        <w:jc w:val="both"/>
-        <w:rPr>
-          <w:rFonts w:cstheme="minorHAnsi"/>
-          <w:sz w:val="28"/>
-          <w:szCs w:val="28"/>
-          <w:lang w:val="en-US"/>
-        </w:rPr>
-      </w:pPr>
-      <w:r>
-        <w:rPr>
-          <w:rFonts w:cstheme="minorHAnsi"/>
-          <w:sz w:val="28"/>
-          <w:szCs w:val="28"/>
-          <w:lang w:val="en-US"/>
-        </w:rPr>
-        <w:t xml:space="preserve">These are the </w:t>
-      </w:r>
-      <w:r>
-        <w:rPr>
-          <w:rFonts w:cstheme="minorHAnsi"/>
-          <w:sz w:val="28"/>
-          <w:szCs w:val="28"/>
-          <w:lang w:val="en-US"/>
-        </w:rPr>
-        <w:t>user’s</w:t>
-      </w:r>
-      <w:r>
-        <w:rPr>
-          <w:rFonts w:cstheme="minorHAnsi"/>
-          <w:sz w:val="28"/>
-          <w:szCs w:val="28"/>
-          <w:lang w:val="en-US"/>
-        </w:rPr>
-        <w:t xml:space="preserve"> goals, describing what the user wants to achieve. GOMS the goals </w:t>
-      </w:r>
-      <w:proofErr w:type="gramStart"/>
-      <w:r>
-        <w:rPr>
-          <w:rFonts w:cstheme="minorHAnsi"/>
-          <w:sz w:val="28"/>
-          <w:szCs w:val="28"/>
-          <w:lang w:val="en-US"/>
-        </w:rPr>
-        <w:t>are taken</w:t>
-      </w:r>
-      <w:proofErr w:type="gramEnd"/>
-      <w:r>
-        <w:rPr>
-          <w:rFonts w:cstheme="minorHAnsi"/>
-          <w:sz w:val="28"/>
-          <w:szCs w:val="28"/>
-          <w:lang w:val="en-US"/>
-        </w:rPr>
-        <w:t xml:space="preserve"> to represent a ‗memory point‗ for the user, from which he can evaluate what should</w:t>
-      </w:r>
-      <w:r>
-        <w:rPr>
-          <w:rFonts w:cstheme="minorHAnsi"/>
-          <w:sz w:val="28"/>
-          <w:szCs w:val="28"/>
-          <w:lang w:val="en-US"/>
-        </w:rPr>
-        <w:t xml:space="preserve"> </w:t>
-      </w:r>
-      <w:r>
-        <w:rPr>
-          <w:rFonts w:cstheme="minorHAnsi"/>
-          <w:sz w:val="28"/>
-          <w:szCs w:val="28"/>
-          <w:lang w:val="en-US"/>
-        </w:rPr>
-        <w:t>be done and to which he may return should any errors occur.</w:t>
-      </w:r>
-    </w:p>
-    <w:p>
-      <w:pPr>
-        <w:jc w:val="both"/>
+      </w:pPr>
+      <w:r>
         <w:rPr>
           <w:rFonts w:cstheme="minorHAnsi"/>
           <w:b/>
@@ -288,8 +341,77 @@
           <w:szCs w:val="28"/>
           <w:lang w:val="en-US"/>
         </w:rPr>
-      </w:pPr>
-      <w:r>
+        <w:t xml:space="preserve">Methods </w:t>
+      </w:r>
+    </w:p>
+    <w:p>
+      <w:pPr>
+        <w:jc w:val="both"/>
+        <w:rPr>
+          <w:rFonts w:cstheme="minorHAnsi"/>
+          <w:sz w:val="28"/>
+          <w:szCs w:val="28"/>
+          <w:lang w:val="en-US"/>
+        </w:rPr>
+      </w:pPr>
+      <w:r>
+        <w:rPr>
+          <w:rFonts w:cstheme="minorHAnsi"/>
+          <w:sz w:val="28"/>
+          <w:szCs w:val="28"/>
+          <w:lang w:val="en-US"/>
+        </w:rPr>
+        <w:t>There are typically several ways in which a goal can be split into subgoals. For</w:t>
+      </w:r>
+      <w:r>
+        <w:rPr>
+          <w:rFonts w:cstheme="minorHAnsi"/>
+          <w:sz w:val="28"/>
+          <w:szCs w:val="28"/>
+          <w:lang w:val="en-US"/>
+        </w:rPr>
+        <w:t xml:space="preserve"> </w:t>
+      </w:r>
+      <w:r>
+        <w:rPr>
+          <w:rFonts w:cstheme="minorHAnsi"/>
+          <w:sz w:val="28"/>
+          <w:szCs w:val="28"/>
+          <w:lang w:val="en-US"/>
+        </w:rPr>
+        <w:t>instance, in a certain window manager a currently selected window can be closed to an icon either by selecting the ‗CLOSE‗ option from a pop-up menu, or by hitting the ‗L7‗ function</w:t>
+      </w:r>
+      <w:r>
+        <w:rPr>
+          <w:rFonts w:cstheme="minorHAnsi"/>
+          <w:sz w:val="28"/>
+          <w:szCs w:val="28"/>
+          <w:lang w:val="en-US"/>
+        </w:rPr>
+        <w:t xml:space="preserve"> </w:t>
+      </w:r>
+      <w:r>
+        <w:rPr>
+          <w:rFonts w:cstheme="minorHAnsi"/>
+          <w:sz w:val="28"/>
+          <w:szCs w:val="28"/>
+          <w:lang w:val="en-US"/>
+        </w:rPr>
+        <w:t>key. In GOMS these two goal decompositions are referred to as methods, so we have the CLOSE-METHOD and the L7-METHOD</w:t>
+      </w:r>
+      <w:r>
+        <w:rPr>
+          <w:rFonts w:cstheme="minorHAnsi"/>
+          <w:sz w:val="28"/>
+          <w:szCs w:val="28"/>
+          <w:lang w:val="en-US"/>
+        </w:rPr>
+        <w:t>.</w:t>
+      </w:r>
+    </w:p>
+    <w:p>
+      <w:pPr>
+        <w:jc w:val="both"/>
         <w:rPr>
           <w:rFonts w:cstheme="minorHAnsi"/>
           <w:b/>
@@ -298,86 +420,8 @@
           <w:szCs w:val="28"/>
           <w:lang w:val="en-US"/>
         </w:rPr>
-        <w:t xml:space="preserve">Operators </w:t>
-      </w:r>
-    </w:p>
-    <w:p>
-      <w:pPr>
-        <w:jc w:val="both"/>
-        <w:rPr>
-          <w:rFonts w:cstheme="minorHAnsi"/>
-          <w:sz w:val="28"/>
-          <w:szCs w:val="28"/>
-          <w:lang w:val="en-US"/>
-        </w:rPr>
-      </w:pPr>
-      <w:r>
-        <w:rPr>
-          <w:rFonts w:cstheme="minorHAnsi"/>
-          <w:sz w:val="28"/>
-          <w:szCs w:val="28"/>
-          <w:lang w:val="en-US"/>
-        </w:rPr>
-        <w:t xml:space="preserve">These are the lowest level of analysis. They are the basic actions that the user must perform in order to use the system. They may affect the system (for example, press the‗X‗ key) or only the </w:t>
-      </w:r>
-      <w:r>
-        <w:rPr>
-          <w:rFonts w:cstheme="minorHAnsi"/>
-          <w:sz w:val="28"/>
-          <w:szCs w:val="28"/>
-          <w:lang w:val="en-US"/>
-        </w:rPr>
-        <w:t>user’s</w:t>
-      </w:r>
-      <w:r>
-        <w:rPr>
-          <w:rFonts w:cstheme="minorHAnsi"/>
-          <w:sz w:val="28"/>
-          <w:szCs w:val="28"/>
-          <w:lang w:val="en-US"/>
-        </w:rPr>
-        <w:t xml:space="preserve"> mental state (for example, read the dialog box). There is still a</w:t>
-      </w:r>
-      <w:r>
-        <w:rPr>
-          <w:rFonts w:cstheme="minorHAnsi"/>
-          <w:sz w:val="28"/>
-          <w:szCs w:val="28"/>
-          <w:lang w:val="en-US"/>
-        </w:rPr>
-        <w:t xml:space="preserve"> </w:t>
-      </w:r>
-      <w:r>
-        <w:rPr>
-          <w:rFonts w:cstheme="minorHAnsi"/>
-          <w:sz w:val="28"/>
-          <w:szCs w:val="28"/>
-          <w:lang w:val="en-US"/>
-        </w:rPr>
-        <w:t xml:space="preserve">degree of flexibility about the granularity of operators; we may take the command </w:t>
-      </w:r>
-      <w:r>
-        <w:rPr>
-          <w:rFonts w:cstheme="minorHAnsi"/>
-          <w:sz w:val="28"/>
-          <w:szCs w:val="28"/>
-          <w:lang w:val="en-US"/>
-        </w:rPr>
-        <w:t>level issue</w:t>
-      </w:r>
-      <w:r>
-        <w:rPr>
-          <w:rFonts w:cstheme="minorHAnsi"/>
-          <w:sz w:val="28"/>
-          <w:szCs w:val="28"/>
-          <w:lang w:val="en-US"/>
-        </w:rPr>
-        <w:t xml:space="preserve"> the SELECT command‗ or be more primitive: ‗move mouse to menu bar, press center mouse button.</w:t>
-      </w:r>
-    </w:p>
-    <w:p>
-      <w:pPr>
-        <w:jc w:val="both"/>
+      </w:pPr>
+      <w:r>
         <w:rPr>
           <w:rFonts w:cstheme="minorHAnsi"/>
           <w:b/>
@@ -386,170 +430,11 @@
           <w:szCs w:val="28"/>
           <w:lang w:val="en-US"/>
         </w:rPr>
-      </w:pPr>
-      <w:r>
-        <w:rPr>
-          <w:rFonts w:cstheme="minorHAnsi"/>
-          <w:b/>
-          <w:bCs/>
-          <w:sz w:val="28"/>
-          <w:szCs w:val="28"/>
-          <w:lang w:val="en-US"/>
-        </w:rPr>
-        <w:t xml:space="preserve">Methods </w:t>
+        <w:t xml:space="preserve">Selection </w:t>
       </w:r>
     </w:p>
     <w:p>
       <w:pPr>
-        <w:jc w:val="both"/>
-        <w:rPr>
-          <w:rFonts w:cstheme="minorHAnsi"/>
-          <w:sz w:val="28"/>
-          <w:szCs w:val="28"/>
-          <w:lang w:val="en-US"/>
-        </w:rPr>
-      </w:pPr>
-      <w:r>
-        <w:rPr>
-          <w:rFonts w:cstheme="minorHAnsi"/>
-          <w:sz w:val="28"/>
-          <w:szCs w:val="28"/>
-          <w:lang w:val="en-US"/>
-        </w:rPr>
-        <w:t xml:space="preserve">There are typically several ways in which a goal can </w:t>
-      </w:r>
-      <w:proofErr w:type="gramStart"/>
-      <w:r>
-        <w:rPr>
-          <w:rFonts w:cstheme="minorHAnsi"/>
-          <w:sz w:val="28"/>
-          <w:szCs w:val="28"/>
-          <w:lang w:val="en-US"/>
-        </w:rPr>
-        <w:t>be split</w:t>
-      </w:r>
-      <w:proofErr w:type="gramEnd"/>
-      <w:r>
-        <w:rPr>
-          <w:rFonts w:cstheme="minorHAnsi"/>
-          <w:sz w:val="28"/>
-          <w:szCs w:val="28"/>
-          <w:lang w:val="en-US"/>
-        </w:rPr>
-        <w:t xml:space="preserve"> into subgoals. For</w:t>
-      </w:r>
-      <w:r>
-        <w:rPr>
-          <w:rFonts w:cstheme="minorHAnsi"/>
-          <w:sz w:val="28"/>
-          <w:szCs w:val="28"/>
-          <w:lang w:val="en-US"/>
-        </w:rPr>
-        <w:t xml:space="preserve"> </w:t>
-      </w:r>
-      <w:r>
-        <w:rPr>
-          <w:rFonts w:cstheme="minorHAnsi"/>
-          <w:sz w:val="28"/>
-          <w:szCs w:val="28"/>
-          <w:lang w:val="en-US"/>
-        </w:rPr>
-        <w:t xml:space="preserve">instance, in a certain window manager a currently selected window can </w:t>
-      </w:r>
-      <w:proofErr w:type="gramStart"/>
-      <w:r>
-        <w:rPr>
-          <w:rFonts w:cstheme="minorHAnsi"/>
-          <w:sz w:val="28"/>
-          <w:szCs w:val="28"/>
-          <w:lang w:val="en-US"/>
-        </w:rPr>
-        <w:t>be closed</w:t>
-      </w:r>
-      <w:proofErr w:type="gramEnd"/>
-      <w:r>
-        <w:rPr>
-          <w:rFonts w:cstheme="minorHAnsi"/>
-          <w:sz w:val="28"/>
-          <w:szCs w:val="28"/>
-          <w:lang w:val="en-US"/>
-        </w:rPr>
-        <w:t xml:space="preserve"> to an icon either by selecting the ‗CLOSE‗ option from a pop-up menu, or by hitting the ‗L7‗ function</w:t>
-      </w:r>
-      <w:r>
-        <w:rPr>
-          <w:rFonts w:cstheme="minorHAnsi"/>
-          <w:sz w:val="28"/>
-          <w:szCs w:val="28"/>
-          <w:lang w:val="en-US"/>
-        </w:rPr>
-        <w:t xml:space="preserve"> </w:t>
-      </w:r>
-      <w:r>
-        <w:rPr>
-          <w:rFonts w:cstheme="minorHAnsi"/>
-          <w:sz w:val="28"/>
-          <w:szCs w:val="28"/>
-          <w:lang w:val="en-US"/>
-        </w:rPr>
-        <w:t xml:space="preserve">key. In GOMS these two goal decompositions </w:t>
-      </w:r>
-      <w:proofErr w:type="gramStart"/>
-      <w:r>
-        <w:rPr>
-          <w:rFonts w:cstheme="minorHAnsi"/>
-          <w:sz w:val="28"/>
-          <w:szCs w:val="28"/>
-          <w:lang w:val="en-US"/>
-        </w:rPr>
-        <w:t>are referred</w:t>
-      </w:r>
-      <w:proofErr w:type="gramEnd"/>
-      <w:r>
-        <w:rPr>
-          <w:rFonts w:cstheme="minorHAnsi"/>
-          <w:sz w:val="28"/>
-          <w:szCs w:val="28"/>
-          <w:lang w:val="en-US"/>
-        </w:rPr>
-        <w:t xml:space="preserve"> to as methods, so we have the CLOSE-METHOD and the L7-METHOD</w:t>
-      </w:r>
-      <w:r>
-        <w:rPr>
-          <w:rFonts w:cstheme="minorHAnsi"/>
-          <w:sz w:val="28"/>
-          <w:szCs w:val="28"/>
-          <w:lang w:val="en-US"/>
-        </w:rPr>
-        <w:t>.</w:t>
-      </w:r>
-    </w:p>
-    <w:p>
-      <w:pPr>
-        <w:jc w:val="both"/>
-        <w:rPr>
-          <w:rFonts w:cstheme="minorHAnsi"/>
-          <w:b/>
-          <w:bCs/>
-          <w:sz w:val="28"/>
-          <w:szCs w:val="28"/>
-          <w:lang w:val="en-US"/>
-        </w:rPr>
-      </w:pPr>
-      <w:r>
-        <w:rPr>
-          <w:rFonts w:cstheme="minorHAnsi"/>
-          <w:b/>
-          <w:bCs/>
-          <w:sz w:val="28"/>
-          <w:szCs w:val="28"/>
-          <w:lang w:val="en-US"/>
-        </w:rPr>
-        <w:t xml:space="preserve">Selection </w:t>
-      </w:r>
-    </w:p>
-    <w:p>
-      <w:pPr>
         <w:spacing w:after="0"/>
         <w:jc w:val="both"/>
         <w:rPr>
@@ -584,27 +469,7 @@
           <w:szCs w:val="28"/>
           <w:lang w:val="en-US"/>
         </w:rPr>
-        <w:t xml:space="preserve"> attempts to predict which methods will </w:t>
-      </w:r>
-      <w:proofErr w:type="gramStart"/>
-      <w:r>
-        <w:rPr>
-          <w:rFonts w:cstheme="minorHAnsi"/>
-          <w:sz w:val="28"/>
-          <w:szCs w:val="28"/>
-          <w:lang w:val="en-US"/>
-        </w:rPr>
-        <w:t>be used</w:t>
-      </w:r>
-      <w:proofErr w:type="gramEnd"/>
-      <w:r>
-        <w:rPr>
-          <w:rFonts w:cstheme="minorHAnsi"/>
-          <w:sz w:val="28"/>
-          <w:szCs w:val="28"/>
-          <w:lang w:val="en-US"/>
-        </w:rPr>
-        <w:t xml:space="preserve">. This typically depends both on the particular user and on the state of the system and details about the goals. </w:t>
+        <w:t xml:space="preserve"> attempts to predict which methods will be used. This typically depends both on the particular user and on the state of the system and details about the goals. </w:t>
       </w:r>
     </w:p>
     <w:p>
@@ -1655,31 +1520,7 @@
           <w:lang w:val="en-US"/>
           <w14:ligatures w14:val="none"/>
         </w:rPr>
-        <w:t xml:space="preserve">various constituent elements and explore connections and </w:t>
-      </w:r>
-      <w:proofErr w:type="gramStart"/>
-      <w:r>
-        <w:rPr>
-          <w:rFonts w:eastAsia="Times New Roman" w:cstheme="minorHAnsi"/>
-          <w:kern w:val="0"/>
-          <w:sz w:val="28"/>
-          <w:szCs w:val="28"/>
-          <w:lang w:val="en-US"/>
-          <w14:ligatures w14:val="none"/>
-        </w:rPr>
-        <w:t>possible relationships</w:t>
-      </w:r>
-      <w:proofErr w:type="gramEnd"/>
-      <w:r>
-        <w:rPr>
-          <w:rFonts w:eastAsia="Times New Roman" w:cstheme="minorHAnsi"/>
-          <w:kern w:val="0"/>
-          <w:sz w:val="28"/>
-          <w:szCs w:val="28"/>
-          <w:lang w:val="en-US"/>
-          <w14:ligatures w14:val="none"/>
-        </w:rPr>
-        <w:t xml:space="preserve"> among the</w:t>
+        <w:t>various constituent elements and explore connections and possible relationships among the</w:t>
       </w:r>
       <w:r>
         <w:rPr>
@@ -2176,7 +2017,6 @@
         </w:rPr>
         <w:t xml:space="preserve"> </w:t>
       </w:r>
-      <w:proofErr w:type="gramStart"/>
       <w:r>
         <w:rPr>
           <w:rFonts w:eastAsia="Times New Roman" w:cstheme="minorHAnsi"/>
@@ -2209,19 +2049,7 @@
           <w:lang w:val="en-US"/>
           <w14:ligatures w14:val="none"/>
         </w:rPr>
-        <w:t>differentiated</w:t>
-      </w:r>
-      <w:proofErr w:type="gramEnd"/>
-      <w:r>
-        <w:rPr>
-          <w:rFonts w:eastAsia="Times New Roman" w:cstheme="minorHAnsi"/>
-          <w:kern w:val="0"/>
-          <w:sz w:val="28"/>
-          <w:szCs w:val="28"/>
-          <w:lang w:val="en-US"/>
-          <w14:ligatures w14:val="none"/>
-        </w:rPr>
-        <w:t>,</w:t>
+        <w:t>differentiated,</w:t>
       </w:r>
       <w:r>
         <w:rPr>
@@ -2764,7 +2592,6 @@
         </w:rPr>
         <w:t xml:space="preserve"> </w:t>
       </w:r>
-      <w:proofErr w:type="gramStart"/>
       <w:r>
         <w:rPr>
           <w:rFonts w:eastAsia="Times New Roman" w:cstheme="minorHAnsi"/>
@@ -2799,7 +2626,6 @@
         </w:rPr>
         <w:t>complex</w:t>
       </w:r>
-      <w:proofErr w:type="gramEnd"/>
       <w:r>
         <w:rPr>
           <w:rFonts w:eastAsia="Times New Roman" w:cstheme="minorHAnsi"/>
@@ -3011,31 +2837,7 @@
           <w:lang w:val="en-US"/>
           <w14:ligatures w14:val="none"/>
         </w:rPr>
-        <w:t xml:space="preserve">Individuals with high cognitive complexity are open to </w:t>
-      </w:r>
-      <w:proofErr w:type="gramStart"/>
-      <w:r>
-        <w:rPr>
-          <w:rFonts w:eastAsia="Times New Roman" w:cstheme="minorHAnsi"/>
-          <w:kern w:val="0"/>
-          <w:sz w:val="28"/>
-          <w:szCs w:val="28"/>
-          <w:lang w:val="en-US"/>
-          <w14:ligatures w14:val="none"/>
-        </w:rPr>
-        <w:t>new information</w:t>
-      </w:r>
-      <w:proofErr w:type="gramEnd"/>
-      <w:r>
-        <w:rPr>
-          <w:rFonts w:eastAsia="Times New Roman" w:cstheme="minorHAnsi"/>
-          <w:kern w:val="0"/>
-          <w:sz w:val="28"/>
-          <w:szCs w:val="28"/>
-          <w:lang w:val="en-US"/>
-          <w14:ligatures w14:val="none"/>
-        </w:rPr>
-        <w:t>, attracted to other</w:t>
+        <w:t>Individuals with high cognitive complexity are open to new information, attracted to other</w:t>
       </w:r>
       <w:r>
         <w:rPr>
@@ -4422,7 +4224,6 @@
         </w:rPr>
         <w:t xml:space="preserve"> </w:t>
       </w:r>
-      <w:proofErr w:type="gramStart"/>
       <w:r>
         <w:rPr>
           <w:rFonts w:eastAsia="Times New Roman" w:cstheme="minorHAnsi"/>
@@ -4457,7 +4258,6 @@
         </w:rPr>
         <w:t>places</w:t>
       </w:r>
-      <w:proofErr w:type="gramEnd"/>
       <w:r>
         <w:rPr>
           <w:rFonts w:eastAsia="Times New Roman" w:cstheme="minorHAnsi"/>
@@ -4643,7 +4443,6 @@
         </w:rPr>
         <w:t xml:space="preserve"> </w:t>
       </w:r>
-      <w:proofErr w:type="gramStart"/>
       <w:r>
         <w:rPr>
           <w:rFonts w:eastAsia="Times New Roman" w:cstheme="minorHAnsi"/>
@@ -4678,7 +4477,6 @@
         </w:rPr>
         <w:t>not constrained</w:t>
       </w:r>
-      <w:proofErr w:type="gramEnd"/>
       <w:r>
         <w:rPr>
           <w:rFonts w:eastAsia="Times New Roman" w:cstheme="minorHAnsi"/>
@@ -5002,7 +4800,6 @@
         </w:rPr>
         <w:t xml:space="preserve"> </w:t>
       </w:r>
-      <w:proofErr w:type="gramStart"/>
       <w:r>
         <w:rPr>
           <w:rFonts w:eastAsia="Times New Roman" w:cstheme="minorHAnsi"/>
@@ -5060,7 +4857,6 @@
         </w:rPr>
         <w:t>used</w:t>
       </w:r>
-      <w:proofErr w:type="gramEnd"/>
       <w:r>
         <w:rPr>
           <w:rFonts w:eastAsia="Times New Roman" w:cstheme="minorHAnsi"/>
@@ -5453,7 +5249,6 @@
         </w:rPr>
         <w:t xml:space="preserve"> </w:t>
       </w:r>
-      <w:proofErr w:type="gramStart"/>
       <w:r>
         <w:rPr>
           <w:rFonts w:eastAsia="Times New Roman" w:cstheme="minorHAnsi"/>
@@ -5486,19 +5281,7 @@
           <w:lang w:val="en-US"/>
           <w14:ligatures w14:val="none"/>
         </w:rPr>
-        <w:t>parts</w:t>
-      </w:r>
-      <w:proofErr w:type="gramEnd"/>
-      <w:r>
-        <w:rPr>
-          <w:rFonts w:eastAsia="Times New Roman" w:cstheme="minorHAnsi"/>
-          <w:kern w:val="0"/>
-          <w:sz w:val="28"/>
-          <w:szCs w:val="28"/>
-          <w:lang w:val="en-US"/>
-          <w14:ligatures w14:val="none"/>
-        </w:rPr>
-        <w:t>:</w:t>
+        <w:t>parts:</w:t>
       </w:r>
       <w:r>
         <w:rPr>
@@ -6999,7 +6782,6 @@
         </w:rPr>
         <w:t xml:space="preserve"> </w:t>
       </w:r>
-      <w:proofErr w:type="gramStart"/>
       <w:r>
         <w:rPr>
           <w:rFonts w:eastAsia="Times New Roman" w:cstheme="minorHAnsi"/>
@@ -7032,19 +6814,7 @@
           <w:lang w:val="en-US"/>
           <w14:ligatures w14:val="none"/>
         </w:rPr>
-        <w:t>presented</w:t>
-      </w:r>
-      <w:proofErr w:type="gramEnd"/>
-      <w:r>
-        <w:rPr>
-          <w:rFonts w:eastAsia="Times New Roman" w:cstheme="minorHAnsi"/>
-          <w:kern w:val="0"/>
-          <w:sz w:val="28"/>
-          <w:szCs w:val="28"/>
-          <w:lang w:val="en-US"/>
-          <w14:ligatures w14:val="none"/>
-        </w:rPr>
-        <w:t>,</w:t>
+        <w:t>presented,</w:t>
       </w:r>
       <w:r>
         <w:rPr>
@@ -7260,31 +7030,7 @@
           <w:lang w:val="en-US"/>
           <w14:ligatures w14:val="none"/>
         </w:rPr>
-        <w:t xml:space="preserve">training. Multimedia applications can </w:t>
-      </w:r>
-      <w:proofErr w:type="gramStart"/>
-      <w:r>
-        <w:rPr>
-          <w:rFonts w:eastAsia="Times New Roman" w:cstheme="minorHAnsi"/>
-          <w:kern w:val="0"/>
-          <w:sz w:val="28"/>
-          <w:szCs w:val="28"/>
-          <w:lang w:val="en-US"/>
-          <w14:ligatures w14:val="none"/>
-        </w:rPr>
-        <w:t>be created</w:t>
-      </w:r>
-      <w:proofErr w:type="gramEnd"/>
-      <w:r>
-        <w:rPr>
-          <w:rFonts w:eastAsia="Times New Roman" w:cstheme="minorHAnsi"/>
-          <w:kern w:val="0"/>
-          <w:sz w:val="28"/>
-          <w:szCs w:val="28"/>
-          <w:lang w:val="en-US"/>
-          <w14:ligatures w14:val="none"/>
-        </w:rPr>
-        <w:t xml:space="preserve"> by using a multimedia authoring software.</w:t>
+        <w:t>training. Multimedia applications can be created by using a multimedia authoring software.</w:t>
       </w:r>
       <w:r>
         <w:rPr>
@@ -7481,18 +7227,7 @@
           <w:lang w:val="en-US"/>
           <w14:ligatures w14:val="none"/>
         </w:rPr>
-        <w:t>Graphic</w:t>
-      </w:r>
-      <w:r>
-        <w:rPr>
-          <w:rFonts w:eastAsia="Times New Roman" w:cstheme="minorHAnsi"/>
-          <w:kern w:val="0"/>
-          <w:sz w:val="28"/>
-          <w:szCs w:val="28"/>
-          <w:lang w:val="en-US"/>
-          <w14:ligatures w14:val="none"/>
-        </w:rPr>
-        <w:t>s</w:t>
+        <w:t>Graphics</w:t>
       </w:r>
       <w:bookmarkStart w:id="1" w:name="Audio"/>
       <w:bookmarkEnd w:id="1"/>
@@ -7927,31 +7662,16 @@
         </w:rPr>
         <w:t xml:space="preserve"> </w:t>
       </w:r>
-      <w:proofErr w:type="spellStart"/>
-      <w:proofErr w:type="gramStart"/>
-      <w:r>
-        <w:rPr>
-          <w:rFonts w:eastAsia="Times New Roman" w:cstheme="minorHAnsi"/>
-          <w:kern w:val="0"/>
-          <w:sz w:val="28"/>
-          <w:szCs w:val="28"/>
-          <w:lang w:val="en-US"/>
-          <w14:ligatures w14:val="none"/>
-        </w:rPr>
-        <w:t>files.This</w:t>
-      </w:r>
-      <w:proofErr w:type="spellEnd"/>
-      <w:proofErr w:type="gramEnd"/>
-      <w:r>
-        <w:rPr>
-          <w:rFonts w:eastAsia="Times New Roman" w:cstheme="minorHAnsi"/>
-          <w:kern w:val="0"/>
-          <w:sz w:val="28"/>
-          <w:szCs w:val="28"/>
-          <w:lang w:val="en-US"/>
-          <w14:ligatures w14:val="none"/>
-        </w:rPr>
-        <w:t xml:space="preserve"> means you can jump from one document to another simply by clicking on hot spots. Not</w:t>
+      <w:r>
+        <w:rPr>
+          <w:rFonts w:eastAsia="Times New Roman" w:cstheme="minorHAnsi"/>
+          <w:kern w:val="0"/>
+          <w:sz w:val="28"/>
+          <w:szCs w:val="28"/>
+          <w:lang w:val="en-US"/>
+          <w14:ligatures w14:val="none"/>
+        </w:rPr>
+        <w:t>files.This means you can jump from one document to another simply by clicking on hot spots. Not</w:t>
       </w:r>
       <w:r>
         <w:rPr>
@@ -8354,25 +8074,7 @@
           <w:sz w:val="28"/>
           <w:szCs w:val="28"/>
         </w:rPr>
-        <w:t xml:space="preserve">Multiplexed messages can </w:t>
-      </w:r>
-      <w:proofErr w:type="gramStart"/>
-      <w:r>
-        <w:rPr>
-          <w:rFonts w:asciiTheme="minorHAnsi" w:hAnsiTheme="minorHAnsi" w:cstheme="minorHAnsi"/>
-          <w:sz w:val="28"/>
-          <w:szCs w:val="28"/>
-        </w:rPr>
-        <w:t>be represented</w:t>
-      </w:r>
-      <w:proofErr w:type="gramEnd"/>
-      <w:r>
-        <w:rPr>
-          <w:rFonts w:asciiTheme="minorHAnsi" w:hAnsiTheme="minorHAnsi" w:cstheme="minorHAnsi"/>
-          <w:sz w:val="28"/>
-          <w:szCs w:val="28"/>
-        </w:rPr>
-        <w:t xml:space="preserve"> as updates to several parts of the hypertext, thus</w:t>
+        <w:t>Multiplexed messages can be represented as updates to several parts of the hypertext, thus</w:t>
       </w:r>
       <w:r>
         <w:rPr>
@@ -8406,7 +8108,7 @@
           <w:sz w:val="28"/>
           <w:szCs w:val="28"/>
         </w:rPr>
-        <w:t xml:space="preserve">can be </w:t>
+        <w:t xml:space="preserve">can be mini hypertexts, then eager messages listing several </w:t>
       </w:r>
       <w:r>
         <w:rPr>
@@ -8414,7 +8116,7 @@
           <w:sz w:val="28"/>
           <w:szCs w:val="28"/>
         </w:rPr>
-        <w:t>mini hypertexts</w:t>
+        <w:t>courses</w:t>
       </w:r>
       <w:r>
         <w:rPr>
@@ -8422,32 +8124,7 @@
           <w:sz w:val="28"/>
           <w:szCs w:val="28"/>
         </w:rPr>
-        <w:t xml:space="preserve">, then eager messages listing several </w:t>
-      </w:r>
-      <w:r>
-        <w:rPr>
-          <w:rFonts w:asciiTheme="minorHAnsi" w:hAnsiTheme="minorHAnsi" w:cstheme="minorHAnsi"/>
-          <w:sz w:val="28"/>
-          <w:szCs w:val="28"/>
-        </w:rPr>
-        <w:t>courses</w:t>
-      </w:r>
-      <w:r>
-        <w:rPr>
-          <w:rFonts w:asciiTheme="minorHAnsi" w:hAnsiTheme="minorHAnsi" w:cstheme="minorHAnsi"/>
-          <w:sz w:val="28"/>
-          <w:szCs w:val="28"/>
-        </w:rPr>
-        <w:t xml:space="preserve"> of action can </w:t>
-      </w:r>
-      <w:proofErr w:type="gramStart"/>
-      <w:r>
-        <w:rPr>
-          <w:rFonts w:asciiTheme="minorHAnsi" w:hAnsiTheme="minorHAnsi" w:cstheme="minorHAnsi"/>
-          <w:sz w:val="28"/>
-          <w:szCs w:val="28"/>
-        </w:rPr>
-        <w:t>be</w:t>
+        <w:t xml:space="preserve"> of action can be</w:t>
       </w:r>
       <w:r>
         <w:rPr>
@@ -8483,7 +8160,6 @@
         </w:rPr>
         <w:t>represented</w:t>
       </w:r>
-      <w:proofErr w:type="gramEnd"/>
       <w:r>
         <w:rPr>
           <w:rFonts w:asciiTheme="minorHAnsi" w:hAnsiTheme="minorHAnsi" w:cstheme="minorHAnsi"/>
@@ -8645,7 +8321,6 @@
         </w:rPr>
         <w:t xml:space="preserve"> </w:t>
       </w:r>
-      <w:proofErr w:type="gramStart"/>
       <w:r>
         <w:rPr>
           <w:rFonts w:asciiTheme="minorHAnsi" w:hAnsiTheme="minorHAnsi" w:cstheme="minorHAnsi"/>
@@ -8688,7 +8363,6 @@
         </w:rPr>
         <w:t>crafted</w:t>
       </w:r>
-      <w:proofErr w:type="gramEnd"/>
       <w:r>
         <w:rPr>
           <w:rFonts w:asciiTheme="minorHAnsi" w:hAnsiTheme="minorHAnsi" w:cstheme="minorHAnsi"/>
@@ -8884,7 +8558,6 @@
         </w:rPr>
         <w:t xml:space="preserve"> </w:t>
       </w:r>
-      <w:proofErr w:type="gramStart"/>
       <w:r>
         <w:rPr>
           <w:rFonts w:asciiTheme="minorHAnsi" w:hAnsiTheme="minorHAnsi" w:cstheme="minorHAnsi"/>
@@ -8910,7 +8583,6 @@
         </w:rPr>
         <w:t>created</w:t>
       </w:r>
-      <w:proofErr w:type="gramEnd"/>
       <w:r>
         <w:rPr>
           <w:rFonts w:asciiTheme="minorHAnsi" w:hAnsiTheme="minorHAnsi" w:cstheme="minorHAnsi"/>
@@ -11096,7 +10768,6 @@
         </w:rPr>
         <w:t xml:space="preserve"> </w:t>
       </w:r>
-      <w:proofErr w:type="gramStart"/>
       <w:r>
         <w:rPr>
           <w:rFonts w:eastAsia="Times New Roman" w:cstheme="minorHAnsi"/>
@@ -11287,19 +10958,7 @@
           <w:lang w:val="en-US"/>
           <w14:ligatures w14:val="none"/>
         </w:rPr>
-        <w:t>d</w:t>
-      </w:r>
-      <w:proofErr w:type="gramEnd"/>
-      <w:r>
-        <w:rPr>
-          <w:rFonts w:eastAsia="Times New Roman" w:cstheme="minorHAnsi"/>
-          <w:kern w:val="0"/>
-          <w:sz w:val="28"/>
-          <w:szCs w:val="28"/>
-          <w:lang w:val="en-US"/>
-          <w14:ligatures w14:val="none"/>
-        </w:rPr>
-        <w:t xml:space="preserve"> </w:t>
+        <w:t xml:space="preserve">d </w:t>
       </w:r>
       <w:r>
         <w:rPr>
@@ -15162,7 +14821,6 @@
         </w:rPr>
         <w:t xml:space="preserve"> </w:t>
       </w:r>
-      <w:proofErr w:type="gramStart"/>
       <w:r>
         <w:rPr>
           <w:rFonts w:eastAsia="Times New Roman" w:cstheme="minorHAnsi"/>
@@ -15197,7 +14855,6 @@
         </w:rPr>
         <w:t>installed</w:t>
       </w:r>
-      <w:proofErr w:type="gramEnd"/>
       <w:r>
         <w:rPr>
           <w:rFonts w:eastAsia="Times New Roman" w:cstheme="minorHAnsi"/>
@@ -15780,31 +15437,7 @@
           <w:lang w:val="en-US"/>
           <w14:ligatures w14:val="none"/>
         </w:rPr>
-        <w:t xml:space="preserve">Mobile web applications are mobile applications that do not need to </w:t>
-      </w:r>
-      <w:proofErr w:type="gramStart"/>
-      <w:r>
-        <w:rPr>
-          <w:rFonts w:eastAsia="Times New Roman" w:cstheme="minorHAnsi"/>
-          <w:kern w:val="0"/>
-          <w:sz w:val="28"/>
-          <w:szCs w:val="28"/>
-          <w:lang w:val="en-US"/>
-          <w14:ligatures w14:val="none"/>
-        </w:rPr>
-        <w:t>be installed</w:t>
-      </w:r>
-      <w:proofErr w:type="gramEnd"/>
-      <w:r>
-        <w:rPr>
-          <w:rFonts w:eastAsia="Times New Roman" w:cstheme="minorHAnsi"/>
-          <w:kern w:val="0"/>
-          <w:sz w:val="28"/>
-          <w:szCs w:val="28"/>
-          <w:lang w:val="en-US"/>
-          <w14:ligatures w14:val="none"/>
-        </w:rPr>
-        <w:t xml:space="preserve"> or</w:t>
+        <w:t>Mobile web applications are mobile applications that do not need to be installed or</w:t>
       </w:r>
       <w:r>
         <w:rPr>
@@ -17770,7 +17403,6 @@
         </w:rPr>
         <w:t xml:space="preserve"> </w:t>
       </w:r>
-      <w:proofErr w:type="gramStart"/>
       <w:r>
         <w:rPr>
           <w:rFonts w:eastAsia="Times New Roman" w:cstheme="minorHAnsi"/>
@@ -17803,19 +17435,7 @@
           <w:lang w:val="en-US"/>
           <w14:ligatures w14:val="none"/>
         </w:rPr>
-        <w:t>impossible</w:t>
-      </w:r>
-      <w:proofErr w:type="gramEnd"/>
-      <w:r>
-        <w:rPr>
-          <w:rFonts w:eastAsia="Times New Roman" w:cstheme="minorHAnsi"/>
-          <w:kern w:val="0"/>
-          <w:sz w:val="28"/>
-          <w:szCs w:val="28"/>
-          <w:lang w:val="en-US"/>
-          <w14:ligatures w14:val="none"/>
-        </w:rPr>
-        <w:t>)</w:t>
+        <w:t>impossible)</w:t>
       </w:r>
       <w:r>
         <w:rPr>
@@ -18776,31 +18396,7 @@
           <w:lang w:val="en-US"/>
           <w14:ligatures w14:val="none"/>
         </w:rPr>
-        <w:t xml:space="preserve">they cannot </w:t>
-      </w:r>
-      <w:proofErr w:type="gramStart"/>
-      <w:r>
-        <w:rPr>
-          <w:rFonts w:eastAsia="Times New Roman" w:cstheme="minorHAnsi"/>
-          <w:kern w:val="0"/>
-          <w:sz w:val="28"/>
-          <w:szCs w:val="28"/>
-          <w:lang w:val="en-US"/>
-          <w14:ligatures w14:val="none"/>
-        </w:rPr>
-        <w:t>be easily duplicated</w:t>
-      </w:r>
-      <w:proofErr w:type="gramEnd"/>
-      <w:r>
-        <w:rPr>
-          <w:rFonts w:eastAsia="Times New Roman" w:cstheme="minorHAnsi"/>
-          <w:kern w:val="0"/>
-          <w:sz w:val="28"/>
-          <w:szCs w:val="28"/>
-          <w:lang w:val="en-US"/>
-          <w14:ligatures w14:val="none"/>
-        </w:rPr>
-        <w:t xml:space="preserve"> with web technologies, and porting them to multiple mobile</w:t>
+        <w:t>they cannot be easily duplicated with web technologies, and porting them to multiple mobile</w:t>
       </w:r>
       <w:r>
         <w:rPr>
@@ -19296,29 +18892,16 @@
         </w:rPr>
         <w:t xml:space="preserve"> </w:t>
       </w:r>
-      <w:proofErr w:type="gramStart"/>
-      <w:r>
-        <w:rPr>
-          <w:rFonts w:eastAsia="Times New Roman" w:cstheme="minorHAnsi"/>
-          <w:kern w:val="0"/>
-          <w:sz w:val="28"/>
-          <w:szCs w:val="28"/>
-          <w:lang w:val="en-US"/>
-          <w14:ligatures w14:val="none"/>
-        </w:rPr>
-        <w:t>easy way</w:t>
-      </w:r>
-      <w:proofErr w:type="gramEnd"/>
-      <w:r>
-        <w:rPr>
-          <w:rFonts w:eastAsia="Times New Roman" w:cstheme="minorHAnsi"/>
-          <w:kern w:val="0"/>
-          <w:sz w:val="28"/>
-          <w:szCs w:val="28"/>
-          <w:lang w:val="en-US"/>
-          <w14:ligatures w14:val="none"/>
-        </w:rPr>
-        <w:t xml:space="preserve"> to</w:t>
+      <w:r>
+        <w:rPr>
+          <w:rFonts w:eastAsia="Times New Roman" w:cstheme="minorHAnsi"/>
+          <w:kern w:val="0"/>
+          <w:sz w:val="28"/>
+          <w:szCs w:val="28"/>
+          <w:lang w:val="en-US"/>
+          <w14:ligatures w14:val="none"/>
+        </w:rPr>
+        <w:t>easy way to</w:t>
       </w:r>
       <w:r>
         <w:rPr>
@@ -19483,7 +19066,6 @@
         </w:rPr>
         <w:t xml:space="preserve"> </w:t>
       </w:r>
-      <w:proofErr w:type="gramStart"/>
       <w:r>
         <w:rPr>
           <w:rFonts w:eastAsia="Times New Roman" w:cstheme="minorHAnsi"/>
@@ -19518,7 +19100,6 @@
         </w:rPr>
         <w:t>ported</w:t>
       </w:r>
-      <w:proofErr w:type="gramEnd"/>
       <w:r>
         <w:rPr>
           <w:rFonts w:eastAsia="Times New Roman" w:cstheme="minorHAnsi"/>
@@ -20058,7 +19639,6 @@
         </w:rPr>
         <w:t xml:space="preserve"> </w:t>
       </w:r>
-      <w:proofErr w:type="gramStart"/>
       <w:r>
         <w:rPr>
           <w:rFonts w:eastAsia="Times New Roman" w:cstheme="minorHAnsi"/>
@@ -20093,7 +19673,6 @@
         </w:rPr>
         <w:t>ported</w:t>
       </w:r>
-      <w:proofErr w:type="gramEnd"/>
       <w:r>
         <w:rPr>
           <w:rFonts w:eastAsia="Times New Roman" w:cstheme="minorHAnsi"/>
@@ -20284,69 +19863,7 @@
           <w:lang w:val="en-US" w:eastAsia="en-IN"/>
           <w14:ligatures w14:val="none"/>
         </w:rPr>
-        <w:t xml:space="preserve">Mobile is an entirely unique </w:t>
-      </w:r>
-      <w:r>
-        <w:rPr>
-          <w:rFonts w:eastAsia="Times New Roman" w:cstheme="minorHAnsi"/>
-          <w:color w:val="000000"/>
-          <w:kern w:val="0"/>
-          <w:sz w:val="28"/>
-          <w:szCs w:val="28"/>
-          <w:lang w:val="en-US" w:eastAsia="en-IN"/>
-          <w14:ligatures w14:val="none"/>
-        </w:rPr>
-        <w:t>ecosystem</w:t>
-      </w:r>
-      <w:r>
-        <w:rPr>
-          <w:rFonts w:eastAsia="Times New Roman" w:cstheme="minorHAnsi"/>
-          <w:color w:val="000000"/>
-          <w:kern w:val="0"/>
-          <w:sz w:val="28"/>
-          <w:szCs w:val="28"/>
-          <w:lang w:val="en-US" w:eastAsia="en-IN"/>
-          <w14:ligatures w14:val="none"/>
-        </w:rPr>
-        <w:t xml:space="preserve"> and like the Internet, it is made up of many </w:t>
-      </w:r>
-      <w:proofErr w:type="gramStart"/>
-      <w:r>
-        <w:rPr>
-          <w:rFonts w:eastAsia="Times New Roman" w:cstheme="minorHAnsi"/>
-          <w:color w:val="000000"/>
-          <w:kern w:val="0"/>
-          <w:sz w:val="28"/>
-          <w:szCs w:val="28"/>
-          <w:lang w:val="en-US" w:eastAsia="en-IN"/>
-          <w14:ligatures w14:val="none"/>
-        </w:rPr>
-        <w:t>different parts</w:t>
-      </w:r>
-      <w:proofErr w:type="gramEnd"/>
-      <w:r>
-        <w:rPr>
-          <w:rFonts w:eastAsia="Times New Roman" w:cstheme="minorHAnsi"/>
-          <w:color w:val="000000"/>
-          <w:kern w:val="0"/>
-          <w:sz w:val="28"/>
-          <w:szCs w:val="28"/>
-          <w:lang w:val="en-US" w:eastAsia="en-IN"/>
-          <w14:ligatures w14:val="none"/>
-        </w:rPr>
-        <w:t xml:space="preserve"> that must all work seamlessly together. With mobile technology, the parts are different, and because you can use mobile devices to access the Internet, that means that not only do you need to understand the facets of the Internet, but you also need to understand the mobile </w:t>
-      </w:r>
-      <w:r>
-        <w:rPr>
-          <w:rFonts w:eastAsia="Times New Roman" w:cstheme="minorHAnsi"/>
-          <w:color w:val="000000"/>
-          <w:kern w:val="0"/>
-          <w:sz w:val="28"/>
-          <w:szCs w:val="28"/>
-          <w:lang w:val="en-US" w:eastAsia="en-IN"/>
-          <w14:ligatures w14:val="none"/>
-        </w:rPr>
-        <w:t>ecosystem.</w:t>
+        <w:t>Mobile is an entirely unique ecosystem and like the Internet, it is made up of many different parts that must all work seamlessly together. With mobile technology, the parts are different, and because you can use mobile devices to access the Internet, that means that not only do you need to understand the facets of the Internet, but you also need to understand the mobile ecosystem.</w:t>
       </w:r>
     </w:p>
     <w:p>
@@ -20477,27 +19994,7 @@
           <w:szCs w:val="28"/>
           <w:lang w:val="en-US"/>
         </w:rPr>
-        <w:t xml:space="preserve">. Operators can </w:t>
-      </w:r>
-      <w:proofErr w:type="gramStart"/>
-      <w:r>
-        <w:rPr>
-          <w:rFonts w:cstheme="minorHAnsi"/>
-          <w:sz w:val="28"/>
-          <w:szCs w:val="28"/>
-          <w:lang w:val="en-US"/>
-        </w:rPr>
-        <w:t>be referred</w:t>
-      </w:r>
-      <w:proofErr w:type="gramEnd"/>
-      <w:r>
-        <w:rPr>
-          <w:rFonts w:cstheme="minorHAnsi"/>
-          <w:sz w:val="28"/>
-          <w:szCs w:val="28"/>
-          <w:lang w:val="en-US"/>
-        </w:rPr>
-        <w:t xml:space="preserve"> to as Mobile Network Operators (MNOs); mobile service providers, wireless carriers, or simply carriers; mobile phone operators; or cellular companies.</w:t>
+        <w:t>. Operators can be referred to as Mobile Network Operators (MNOs); mobile service providers, wireless carriers, or simply carriers; mobile phone operators; or cellular companies.</w:t>
       </w:r>
     </w:p>
     <w:p>
@@ -20544,25 +20041,7 @@
           <w:szCs w:val="28"/>
           <w:lang w:val="en-US"/>
         </w:rPr>
-        <w:t xml:space="preserve">Operators operate wireless networks. Remember that cellular technology is just a radio that receives a signal from an antenna. The type of radio and antenna determines the capability of the network and the services you can enable on it. </w:t>
-      </w:r>
-      <w:r>
-        <w:rPr>
-          <w:rFonts w:cstheme="minorHAnsi"/>
-          <w:sz w:val="28"/>
-          <w:szCs w:val="28"/>
-          <w:lang w:val="en-US"/>
-        </w:rPr>
-        <w:t>You ‘</w:t>
-      </w:r>
-      <w:r>
-        <w:rPr>
-          <w:rFonts w:cstheme="minorHAnsi"/>
-          <w:sz w:val="28"/>
-          <w:szCs w:val="28"/>
-          <w:lang w:val="en-US"/>
-        </w:rPr>
-        <w:t>ll notice that the vast majority of networks around the world use the GSM standard, using GPRS or GPRS EDGE for 2G data and UMTS or HSDPA for 3G.</w:t>
+        <w:t>Operators operate wireless networks. Remember that cellular technology is just a radio that receives a signal from an antenna. The type of radio and antenna determines the capability of the network and the services you can enable on it. You ‘ll notice that the vast majority of networks around the world use the GSM standard, using GPRS or GPRS EDGE for 2G data and UMTS or HSDPA for 3G.</w:t>
       </w:r>
     </w:p>
     <w:p>
@@ -20627,9 +20106,8 @@
           <w:szCs w:val="28"/>
           <w:lang w:val="en-US"/>
         </w:rPr>
-        <w:t xml:space="preserve"> do not make phone calls</w:t>
-      </w:r>
-      <w:proofErr w:type="gramStart"/>
+        <w:t xml:space="preserve"> do not make phone calls.     The number</w:t>
+      </w:r>
       <w:r>
         <w:rPr>
           <w:rFonts w:cstheme="minorHAnsi"/>
@@ -20637,9 +20115,8 @@
           <w:szCs w:val="28"/>
           <w:lang w:val="en-US"/>
         </w:rPr>
-        <w:t xml:space="preserve">.  </w:t>
-      </w:r>
-      <w:proofErr w:type="gramEnd"/>
+        <w:t xml:space="preserve"> </w:t>
+      </w:r>
       <w:r>
         <w:rPr>
           <w:rFonts w:cstheme="minorHAnsi"/>
@@ -20647,7 +20124,7 @@
           <w:szCs w:val="28"/>
           <w:lang w:val="en-US"/>
         </w:rPr>
-        <w:t xml:space="preserve">   The number</w:t>
+        <w:t>of</w:t>
       </w:r>
       <w:r>
         <w:rPr>
@@ -20665,7 +20142,7 @@
           <w:szCs w:val="28"/>
           <w:lang w:val="en-US"/>
         </w:rPr>
-        <w:t>of</w:t>
+        <w:t>these other devices</w:t>
       </w:r>
       <w:r>
         <w:rPr>
@@ -20683,7 +20160,7 @@
           <w:szCs w:val="28"/>
           <w:lang w:val="en-US"/>
         </w:rPr>
-        <w:t>these other devices</w:t>
+        <w:t xml:space="preserve">is a small piece of the overall pie right now, but </w:t>
       </w:r>
       <w:r>
         <w:rPr>
@@ -20692,7 +20169,7 @@
           <w:szCs w:val="28"/>
           <w:lang w:val="en-US"/>
         </w:rPr>
-        <w:t xml:space="preserve"> </w:t>
+        <w:t>it is</w:t>
       </w:r>
       <w:r>
         <w:rPr>
@@ -20701,115 +20178,7 @@
           <w:szCs w:val="28"/>
           <w:lang w:val="en-US"/>
         </w:rPr>
-        <w:t xml:space="preserve">is a small piece of the overall pie right now, but </w:t>
-      </w:r>
-      <w:r>
-        <w:rPr>
-          <w:rFonts w:cstheme="minorHAnsi"/>
-          <w:sz w:val="28"/>
-          <w:szCs w:val="28"/>
-          <w:lang w:val="en-US"/>
-        </w:rPr>
-        <w:t>it is</w:t>
-      </w:r>
-      <w:r>
-        <w:rPr>
-          <w:rFonts w:cstheme="minorHAnsi"/>
-          <w:sz w:val="28"/>
-          <w:szCs w:val="28"/>
-          <w:lang w:val="en-US"/>
-        </w:rPr>
-        <w:t xml:space="preserve"> growing </w:t>
-      </w:r>
-      <w:r>
-        <w:rPr>
-          <w:rFonts w:cstheme="minorHAnsi"/>
-          <w:sz w:val="28"/>
-          <w:szCs w:val="28"/>
-          <w:lang w:val="en-US"/>
-        </w:rPr>
-        <w:t xml:space="preserve">rapidly. </w:t>
-      </w:r>
-      <w:r>
-        <w:rPr>
-          <w:rFonts w:cstheme="minorHAnsi"/>
-          <w:sz w:val="28"/>
-          <w:szCs w:val="28"/>
-          <w:lang w:val="en-US"/>
-        </w:rPr>
-        <w:t>Let ‘</w:t>
-      </w:r>
-      <w:r>
-        <w:rPr>
-          <w:rFonts w:cstheme="minorHAnsi"/>
-          <w:sz w:val="28"/>
-          <w:szCs w:val="28"/>
-          <w:lang w:val="en-US"/>
-        </w:rPr>
-        <w:t>s focus on the biggest</w:t>
-      </w:r>
-      <w:r>
-        <w:rPr>
-          <w:rFonts w:cstheme="minorHAnsi"/>
-          <w:sz w:val="28"/>
-          <w:szCs w:val="28"/>
-          <w:lang w:val="en-US"/>
-        </w:rPr>
-        <w:t xml:space="preserve"> </w:t>
-      </w:r>
-      <w:r>
-        <w:rPr>
-          <w:rFonts w:cstheme="minorHAnsi"/>
-          <w:sz w:val="28"/>
-          <w:szCs w:val="28"/>
-          <w:lang w:val="en-US"/>
-        </w:rPr>
-        <w:t>slice of the device pie—mobile phones. As of 2008, there are about 3.6 billion mobile</w:t>
-      </w:r>
-      <w:r>
-        <w:rPr>
-          <w:rFonts w:cstheme="minorHAnsi"/>
-          <w:sz w:val="28"/>
-          <w:szCs w:val="28"/>
-          <w:lang w:val="en-US"/>
-        </w:rPr>
-        <w:t xml:space="preserve"> </w:t>
-      </w:r>
-      <w:r>
-        <w:rPr>
-          <w:rFonts w:cstheme="minorHAnsi"/>
-          <w:sz w:val="28"/>
-          <w:szCs w:val="28"/>
-          <w:lang w:val="en-US"/>
-        </w:rPr>
-        <w:t xml:space="preserve">phones currently in use around the world; just more than half the </w:t>
-      </w:r>
-      <w:r>
-        <w:rPr>
-          <w:rFonts w:cstheme="minorHAnsi"/>
-          <w:sz w:val="28"/>
-          <w:szCs w:val="28"/>
-          <w:lang w:val="en-US"/>
-        </w:rPr>
-        <w:t>planet ‘</w:t>
-      </w:r>
-      <w:r>
-        <w:rPr>
-          <w:rFonts w:cstheme="minorHAnsi"/>
-          <w:sz w:val="28"/>
-          <w:szCs w:val="28"/>
-          <w:lang w:val="en-US"/>
-        </w:rPr>
-        <w:t xml:space="preserve">s population has a mobile </w:t>
-      </w:r>
-      <w:r>
-        <w:rPr>
-          <w:rFonts w:cstheme="minorHAnsi"/>
-          <w:sz w:val="28"/>
-          <w:szCs w:val="28"/>
-          <w:lang w:val="en-US"/>
-        </w:rPr>
-        <w:t>phone.</w:t>
+        <w:t xml:space="preserve"> growing rapidly. Let ‘s focus on the biggest slice of the device pie—mobile phones. As of 2008, there are about 3.6 billion mobile phones currently in use around the world; just more than half the planet ‘s population has a mobile phone.</w:t>
       </w:r>
     </w:p>
     <w:p>
@@ -20892,47 +20261,7 @@
           <w:szCs w:val="28"/>
           <w:lang w:val="en-US"/>
         </w:rPr>
-        <w:t xml:space="preserve">software and services on each of these devices, you need a platform, or a core programming language in which all of your software </w:t>
-      </w:r>
-      <w:proofErr w:type="gramStart"/>
-      <w:r>
-        <w:rPr>
-          <w:rFonts w:cstheme="minorHAnsi"/>
-          <w:sz w:val="28"/>
-          <w:szCs w:val="28"/>
-          <w:lang w:val="en-US"/>
-        </w:rPr>
-        <w:t>is written</w:t>
-      </w:r>
-      <w:proofErr w:type="gramEnd"/>
-      <w:r>
-        <w:rPr>
-          <w:rFonts w:cstheme="minorHAnsi"/>
-          <w:sz w:val="28"/>
-          <w:szCs w:val="28"/>
-          <w:lang w:val="en-US"/>
-        </w:rPr>
-        <w:t xml:space="preserve">. Like all software platforms, these </w:t>
-      </w:r>
-      <w:proofErr w:type="gramStart"/>
-      <w:r>
-        <w:rPr>
-          <w:rFonts w:cstheme="minorHAnsi"/>
-          <w:sz w:val="28"/>
-          <w:szCs w:val="28"/>
-          <w:lang w:val="en-US"/>
-        </w:rPr>
-        <w:t>are split</w:t>
-      </w:r>
-      <w:proofErr w:type="gramEnd"/>
-      <w:r>
-        <w:rPr>
-          <w:rFonts w:cstheme="minorHAnsi"/>
-          <w:sz w:val="28"/>
-          <w:szCs w:val="28"/>
-          <w:lang w:val="en-US"/>
-        </w:rPr>
-        <w:t xml:space="preserve"> into three categories: licensed, proprietary, and open source.</w:t>
+        <w:t>software and services on each of these devices, you need a platform, or a core programming language in which all of your software is written. Like all software platforms, these are split into three categories: licensed, proprietary, and open source.</w:t>
       </w:r>
     </w:p>
     <w:p>
@@ -21114,6 +20443,11 @@
     </w:p>
     <w:p>
       <w:pPr>
+        <w:pStyle w:val="ListParagraph"/>
+        <w:numPr>
+          <w:ilvl w:val="0"/>
+          <w:numId w:val="24"/>
+        </w:numPr>
         <w:spacing w:line="240" w:lineRule="auto"/>
         <w:rPr>
           <w:rFonts w:eastAsia="Times New Roman" w:cstheme="minorHAnsi"/>
@@ -21138,6 +20472,11 @@
     </w:p>
     <w:p>
       <w:pPr>
+        <w:pStyle w:val="ListParagraph"/>
+        <w:numPr>
+          <w:ilvl w:val="0"/>
+          <w:numId w:val="24"/>
+        </w:numPr>
         <w:spacing w:line="240" w:lineRule="auto"/>
         <w:rPr>
           <w:rFonts w:eastAsia="Times New Roman" w:cstheme="minorHAnsi"/>
@@ -21162,6 +20501,11 @@
     </w:p>
     <w:p>
       <w:pPr>
+        <w:pStyle w:val="ListParagraph"/>
+        <w:numPr>
+          <w:ilvl w:val="0"/>
+          <w:numId w:val="24"/>
+        </w:numPr>
         <w:spacing w:line="240" w:lineRule="auto"/>
         <w:rPr>
           <w:rFonts w:eastAsia="Times New Roman" w:cstheme="minorHAnsi"/>
@@ -21197,6 +20541,11 @@
     </w:p>
     <w:p>
       <w:pPr>
+        <w:pStyle w:val="ListParagraph"/>
+        <w:numPr>
+          <w:ilvl w:val="0"/>
+          <w:numId w:val="24"/>
+        </w:numPr>
         <w:spacing w:line="240" w:lineRule="auto"/>
         <w:rPr>
           <w:rFonts w:eastAsia="Times New Roman" w:cstheme="minorHAnsi"/>
@@ -21546,55 +20895,7 @@
           <w:lang w:val="en-US" w:eastAsia="en-IN"/>
           <w14:ligatures w14:val="none"/>
         </w:rPr>
-        <w:t xml:space="preserve">The role of information architecture </w:t>
-      </w:r>
-      <w:proofErr w:type="gramStart"/>
-      <w:r>
-        <w:rPr>
-          <w:rFonts w:eastAsia="Times New Roman" w:cstheme="minorHAnsi"/>
-          <w:kern w:val="0"/>
-          <w:sz w:val="28"/>
-          <w:szCs w:val="28"/>
-          <w:lang w:val="en-US" w:eastAsia="en-IN"/>
-          <w14:ligatures w14:val="none"/>
-        </w:rPr>
-        <w:t>is played</w:t>
-      </w:r>
-      <w:proofErr w:type="gramEnd"/>
-      <w:r>
-        <w:rPr>
-          <w:rFonts w:eastAsia="Times New Roman" w:cstheme="minorHAnsi"/>
-          <w:kern w:val="0"/>
-          <w:sz w:val="28"/>
-          <w:szCs w:val="28"/>
-          <w:lang w:val="en-US" w:eastAsia="en-IN"/>
-          <w14:ligatures w14:val="none"/>
-        </w:rPr>
-        <w:t xml:space="preserve"> by a variety of people, from product managers to designers and even developers. To make things more confusing, information architecture can </w:t>
-      </w:r>
-      <w:proofErr w:type="gramStart"/>
-      <w:r>
-        <w:rPr>
-          <w:rFonts w:eastAsia="Times New Roman" w:cstheme="minorHAnsi"/>
-          <w:kern w:val="0"/>
-          <w:sz w:val="28"/>
-          <w:szCs w:val="28"/>
-          <w:lang w:val="en-US" w:eastAsia="en-IN"/>
-          <w14:ligatures w14:val="none"/>
-        </w:rPr>
-        <w:t>be called</w:t>
-      </w:r>
-      <w:proofErr w:type="gramEnd"/>
-      <w:r>
-        <w:rPr>
-          <w:rFonts w:eastAsia="Times New Roman" w:cstheme="minorHAnsi"/>
-          <w:kern w:val="0"/>
-          <w:sz w:val="28"/>
-          <w:szCs w:val="28"/>
-          <w:lang w:val="en-US" w:eastAsia="en-IN"/>
-          <w14:ligatures w14:val="none"/>
-        </w:rPr>
-        <w:t xml:space="preserve"> many different things throughout the design and development process. Words like intuitive, simple, findable, usable, or the executive </w:t>
+        <w:t xml:space="preserve">The role of information architecture is played by a variety of people, from product managers to designers and even developers. To make things more confusing, information architecture can be called many different things throughout the design and development process. Words like intuitive, simple, findable, usable, or the executive </w:t>
       </w:r>
       <w:r>
         <w:rPr>
@@ -21632,8 +20933,73 @@
           <w14:ligatures w14:val="none"/>
         </w:rPr>
       </w:pPr>
-      <w:bookmarkStart w:id="19" w:name="Mobile_Information_Architecture"/>
-      <w:bookmarkEnd w:id="19"/>
+      <w:r>
+        <w:rPr>
+          <w:rFonts w:eastAsia="Times New Roman" w:cstheme="minorHAnsi"/>
+          <w:b/>
+          <w:bCs/>
+          <w:noProof/>
+          <w:kern w:val="0"/>
+          <w:sz w:val="28"/>
+          <w:szCs w:val="28"/>
+          <w:lang w:val="en-US" w:eastAsia="en-IN"/>
+        </w:rPr>
+        <w:drawing>
+          <wp:inline distT="0" distB="0" distL="0" distR="0" wp14:anchorId="25A6E0F2" wp14:editId="2CE4F043">
+            <wp:extent cx="6646545" cy="4442460"/>
+            <wp:effectExtent l="0" t="0" r="1905" b="0"/>
+            <wp:docPr id="1725286999" name="Picture 1"/>
+            <wp:cNvGraphicFramePr>
+              <a:graphicFrameLocks xmlns:a="http://schemas.openxmlformats.org/drawingml/2006/main" noChangeAspect="1"/>
+            </wp:cNvGraphicFramePr>
+            <a:graphic xmlns:a="http://schemas.openxmlformats.org/drawingml/2006/main">
+              <a:graphicData uri="http://schemas.openxmlformats.org/drawingml/2006/picture">
+                <pic:pic xmlns:pic="http://schemas.openxmlformats.org/drawingml/2006/picture">
+                  <pic:nvPicPr>
+                    <pic:cNvPr id="1725286999" name="Picture 1725286999"/>
+                    <pic:cNvPicPr/>
+                  </pic:nvPicPr>
+                  <pic:blipFill>
+                    <a:blip r:embed="rId7">
+                      <a:extLst>
+                        <a:ext uri="{28A0092B-C50C-407E-A947-70E740481C1C}">
+                          <a14:useLocalDpi xmlns:a14="http://schemas.microsoft.com/office/drawing/2010/main" val="0"/>
+                        </a:ext>
+                      </a:extLst>
+                    </a:blip>
+                    <a:stretch>
+                      <a:fillRect/>
+                    </a:stretch>
+                  </pic:blipFill>
+                  <pic:spPr>
+                    <a:xfrm>
+                      <a:off x="0" y="0"/>
+                      <a:ext cx="6646545" cy="4442460"/>
+                    </a:xfrm>
+                    <a:prstGeom prst="rect">
+                      <a:avLst/>
+                    </a:prstGeom>
+                  </pic:spPr>
+                </pic:pic>
+              </a:graphicData>
+            </a:graphic>
+          </wp:inline>
+        </w:drawing>
+      </w:r>
+    </w:p>
+    <w:p>
+      <w:pPr>
+        <w:rPr>
+          <w:rFonts w:eastAsia="Times New Roman" w:cstheme="minorHAnsi"/>
+          <w:b/>
+          <w:bCs/>
+          <w:kern w:val="0"/>
+          <w:sz w:val="28"/>
+          <w:szCs w:val="28"/>
+          <w:lang w:val="en-US" w:eastAsia="en-IN"/>
+          <w14:ligatures w14:val="none"/>
+        </w:rPr>
+      </w:pPr>
       <w:r>
         <w:rPr>
           <w:rFonts w:eastAsia="Times New Roman" w:cstheme="minorHAnsi"/>
@@ -21780,31 +21146,7 @@
           <w:lang w:val="en-US" w:eastAsia="en-IN"/>
           <w14:ligatures w14:val="none"/>
         </w:rPr>
-        <w:t xml:space="preserve">If so, how should that </w:t>
-      </w:r>
-      <w:proofErr w:type="gramStart"/>
-      <w:r>
-        <w:rPr>
-          <w:rFonts w:eastAsia="Times New Roman" w:cstheme="minorHAnsi"/>
-          <w:kern w:val="0"/>
-          <w:sz w:val="28"/>
-          <w:szCs w:val="28"/>
-          <w:lang w:val="en-US" w:eastAsia="en-IN"/>
-          <w14:ligatures w14:val="none"/>
-        </w:rPr>
-        <w:t>be prioritized</w:t>
-      </w:r>
-      <w:proofErr w:type="gramEnd"/>
-      <w:r>
-        <w:rPr>
-          <w:rFonts w:eastAsia="Times New Roman" w:cstheme="minorHAnsi"/>
-          <w:kern w:val="0"/>
-          <w:sz w:val="28"/>
-          <w:szCs w:val="28"/>
-          <w:lang w:val="en-US" w:eastAsia="en-IN"/>
-          <w14:ligatures w14:val="none"/>
-        </w:rPr>
-        <w:t xml:space="preserve">? </w:t>
+        <w:t xml:space="preserve">If so, how should that be prioritized? </w:t>
       </w:r>
     </w:p>
     <w:p>
@@ -21927,8 +21269,8 @@
           <w14:ligatures w14:val="none"/>
         </w:rPr>
       </w:pPr>
-      <w:bookmarkStart w:id="20" w:name="Keeping_It_Simple"/>
-      <w:bookmarkEnd w:id="20"/>
+      <w:bookmarkStart w:id="19" w:name="Keeping_It_Simple"/>
+      <w:bookmarkEnd w:id="19"/>
       <w:r>
         <w:rPr>
           <w:rFonts w:eastAsia="Times New Roman" w:cstheme="minorHAnsi"/>
@@ -21975,8 +21317,8 @@
           <w14:ligatures w14:val="none"/>
         </w:rPr>
       </w:pPr>
-      <w:bookmarkStart w:id="21" w:name="Support_your_defined_goals"/>
-      <w:bookmarkEnd w:id="21"/>
+      <w:bookmarkStart w:id="20" w:name="Support_your_defined_goals"/>
+      <w:bookmarkEnd w:id="20"/>
       <w:r>
         <w:rPr>
           <w:rFonts w:eastAsia="Times New Roman" w:cstheme="minorHAnsi"/>
@@ -22022,56 +21364,41 @@
           <w:lang w:val="en-US" w:eastAsia="en-IN"/>
           <w14:ligatures w14:val="none"/>
         </w:rPr>
-      </w:pPr>
-      <w:bookmarkStart w:id="22" w:name="Clear,_simple_labels"/>
-      <w:bookmarkEnd w:id="22"/>
-      <w:r>
-        <w:rPr>
-          <w:rFonts w:eastAsia="Times New Roman" w:cstheme="minorHAnsi"/>
-          <w:b/>
-          <w:bCs/>
-          <w:kern w:val="0"/>
-          <w:sz w:val="28"/>
-          <w:szCs w:val="28"/>
-          <w:lang w:val="en-US" w:eastAsia="en-IN"/>
-          <w14:ligatures w14:val="none"/>
-        </w:rPr>
-        <w:t>Clear, simple labels</w:t>
-      </w:r>
-      <w:r>
-        <w:rPr>
-          <w:rFonts w:eastAsia="Times New Roman" w:cstheme="minorHAnsi"/>
-          <w:b/>
-          <w:bCs/>
-          <w:kern w:val="0"/>
-          <w:sz w:val="28"/>
-          <w:szCs w:val="28"/>
-          <w:lang w:val="en-US" w:eastAsia="en-IN"/>
-          <w14:ligatures w14:val="none"/>
-        </w:rPr>
-        <w:t>.</w:t>
-      </w:r>
-    </w:p>
-    <w:p>
-      <w:pPr>
-        <w:spacing w:line="259" w:lineRule="auto"/>
-        <w:rPr>
-          <w:rFonts w:eastAsia="Times New Roman" w:cstheme="minorHAnsi"/>
-          <w:b/>
-          <w:bCs/>
-          <w:kern w:val="0"/>
-          <w:sz w:val="28"/>
-          <w:szCs w:val="28"/>
-          <w:lang w:val="en-US" w:eastAsia="en-IN"/>
-          <w14:ligatures w14:val="none"/>
-        </w:rPr>
         <w:sectPr>
-          <w:pgSz w:w="11907" w:h="21546"/>
+          <w:pgSz w:w="11907" w:h="28350"/>
           <w:pgMar w:top="425" w:right="720" w:bottom="142" w:left="720" w:header="709" w:footer="709" w:gutter="0"/>
           <w:cols w:space="708"/>
           <w:docGrid w:linePitch="360"/>
         </w:sectPr>
       </w:pPr>
+      <w:bookmarkStart w:id="21" w:name="Clear,_simple_labels"/>
+      <w:bookmarkEnd w:id="21"/>
+      <w:r>
+        <w:rPr>
+          <w:rFonts w:eastAsia="Times New Roman" w:cstheme="minorHAnsi"/>
+          <w:b/>
+          <w:bCs/>
+          <w:kern w:val="0"/>
+          <w:sz w:val="28"/>
+          <w:szCs w:val="28"/>
+          <w:lang w:val="en-US" w:eastAsia="en-IN"/>
+          <w14:ligatures w14:val="none"/>
+        </w:rPr>
+        <w:t>Clear, simple labels</w:t>
+      </w:r>
+      <w:r>
+        <w:rPr>
+          <w:rFonts w:eastAsia="Times New Roman" w:cstheme="minorHAnsi"/>
+          <w:b/>
+          <w:bCs/>
+          <w:kern w:val="0"/>
+          <w:sz w:val="28"/>
+          <w:szCs w:val="28"/>
+          <w:lang w:val="en-US" w:eastAsia="en-IN"/>
+          <w14:ligatures w14:val="none"/>
+        </w:rPr>
+        <w:t>.</w:t>
+      </w:r>
     </w:p>
     <w:p>
       <w:pPr>
@@ -22125,7 +21452,6 @@
           <w:rFonts w:cstheme="minorHAnsi"/>
           <w:b/>
           <w:bCs/>
-          <w:color w:val="FF0000"/>
           <w:sz w:val="28"/>
           <w:szCs w:val="28"/>
         </w:rPr>
@@ -22138,17 +21464,7 @@
           <w:sz w:val="28"/>
           <w:szCs w:val="28"/>
         </w:rPr>
-        <w:t>The</w:t>
-      </w:r>
-      <w:r>
-        <w:rPr>
-          <w:rFonts w:cstheme="minorHAnsi"/>
-          <w:b/>
-          <w:bCs/>
-          <w:sz w:val="28"/>
-          <w:szCs w:val="28"/>
-        </w:rPr>
-        <w:t xml:space="preserve"> Elements of Mobile Design</w:t>
+        <w:t>The Elements of Mobile Design</w:t>
       </w:r>
     </w:p>
     <w:p>
@@ -22160,7 +21476,6 @@
           <w:lang w:val="en-US"/>
         </w:rPr>
       </w:pPr>
-      <w:proofErr w:type="gramStart"/>
       <w:r>
         <w:rPr>
           <w:rFonts w:cstheme="minorHAnsi"/>
@@ -22168,17 +21483,7 @@
           <w:szCs w:val="28"/>
           <w:lang w:val="en-US"/>
         </w:rPr>
-        <w:t>Good design</w:t>
-      </w:r>
-      <w:proofErr w:type="gramEnd"/>
-      <w:r>
-        <w:rPr>
-          <w:rFonts w:cstheme="minorHAnsi"/>
-          <w:sz w:val="28"/>
-          <w:szCs w:val="28"/>
-          <w:lang w:val="en-US"/>
-        </w:rPr>
-        <w:t xml:space="preserve"> requires three abilities: the first is a natural gift for being able to see visually how something should look that produces a desired emotion with the target audience. The second is the ability to manifest that vision into something for others to see, use, or participate in. The third knows how to utilize the medium to achieve your design goals.</w:t>
+        <w:t>Good design requires three abilities: the first is a natural gift for being able to see visually how something should look that produces a desired emotion with the target audience. The second is the ability to manifest that vision into something for others to see, use, or participate in. The third knows how to utilize the medium to achieve your design goals.</w:t>
       </w:r>
     </w:p>
     <w:p>
@@ -22292,25 +21597,7 @@
           <w:szCs w:val="28"/>
           <w:lang w:val="en-US"/>
         </w:rPr>
-        <w:t xml:space="preserve"> be labor the point except to say that context is core to the mobile experience. As the designer, it is your job to make sure that the user can figure out how to address</w:t>
-      </w:r>
-      <w:r>
-        <w:rPr>
-          <w:rFonts w:cstheme="minorHAnsi"/>
-          <w:sz w:val="28"/>
-          <w:szCs w:val="28"/>
-          <w:lang w:val="en-US"/>
-        </w:rPr>
-        <w:t xml:space="preserve"> </w:t>
-      </w:r>
-      <w:r>
-        <w:rPr>
-          <w:rFonts w:cstheme="minorHAnsi"/>
-          <w:sz w:val="28"/>
-          <w:szCs w:val="28"/>
-          <w:lang w:val="en-US"/>
-        </w:rPr>
-        <w:t>context using your app.</w:t>
+        <w:t xml:space="preserve"> be labor the point except to say that context is core to the mobile experience. As the designer, it is your job to make sure that the user can figure out how to address context using your app.</w:t>
       </w:r>
     </w:p>
     <w:p>
@@ -22413,18 +21700,7 @@
           <w:szCs w:val="28"/>
           <w:lang w:val="en-US"/>
         </w:rPr>
-        <w:t>L</w:t>
-      </w:r>
-      <w:r>
-        <w:rPr>
-          <w:rFonts w:cstheme="minorHAnsi"/>
-          <w:b/>
-          <w:bCs/>
-          <w:sz w:val="28"/>
-          <w:szCs w:val="28"/>
-          <w:lang w:val="en-US"/>
-        </w:rPr>
-        <w:t>ook and Feel</w:t>
+        <w:t>Look and Feel</w:t>
       </w:r>
     </w:p>
     <w:p>
@@ -22445,74 +21721,7 @@
           <w:szCs w:val="28"/>
           <w:lang w:val="en-US"/>
         </w:rPr>
-        <w:t xml:space="preserve">Look and feel </w:t>
-      </w:r>
-      <w:proofErr w:type="gramStart"/>
-      <w:r>
-        <w:rPr>
-          <w:rFonts w:cstheme="minorHAnsi"/>
-          <w:sz w:val="28"/>
-          <w:szCs w:val="28"/>
-          <w:lang w:val="en-US"/>
-        </w:rPr>
-        <w:t>is used</w:t>
-      </w:r>
-      <w:proofErr w:type="gramEnd"/>
-      <w:r>
-        <w:rPr>
-          <w:rFonts w:cstheme="minorHAnsi"/>
-          <w:sz w:val="28"/>
-          <w:szCs w:val="28"/>
-          <w:lang w:val="en-US"/>
-        </w:rPr>
-        <w:t xml:space="preserve"> to describe appearance, as in I want a clean look and </w:t>
-      </w:r>
-      <w:r>
-        <w:rPr>
-          <w:rFonts w:cstheme="minorHAnsi"/>
-          <w:sz w:val="28"/>
-          <w:szCs w:val="28"/>
-          <w:lang w:val="en-US"/>
-        </w:rPr>
-        <w:t>feel,</w:t>
-      </w:r>
-      <w:r>
-        <w:rPr>
-          <w:rFonts w:cstheme="minorHAnsi"/>
-          <w:sz w:val="28"/>
-          <w:szCs w:val="28"/>
-          <w:lang w:val="en-US"/>
-        </w:rPr>
-        <w:t xml:space="preserve"> or I want a usable look and feel. The problem is: as a mobile designer, what does it mean? And how is that different than messaging? I think of look and feel in a literal sense, as something real and tactile that the users can look at, and then feel something they can touch or interact with. Look and feel </w:t>
-      </w:r>
-      <w:proofErr w:type="gramStart"/>
-      <w:r>
-        <w:rPr>
-          <w:rFonts w:cstheme="minorHAnsi"/>
-          <w:sz w:val="28"/>
-          <w:szCs w:val="28"/>
-          <w:lang w:val="en-US"/>
-        </w:rPr>
-        <w:t>is used</w:t>
-      </w:r>
-      <w:proofErr w:type="gramEnd"/>
-      <w:r>
-        <w:rPr>
-          <w:rFonts w:cstheme="minorHAnsi"/>
-          <w:sz w:val="28"/>
-          <w:szCs w:val="28"/>
-          <w:lang w:val="en-US"/>
-        </w:rPr>
-        <w:t xml:space="preserve"> to evoke action how the user will use an interface</w:t>
-      </w:r>
-      <w:r>
-        <w:rPr>
-          <w:rFonts w:cstheme="minorHAnsi"/>
-          <w:sz w:val="28"/>
-          <w:szCs w:val="28"/>
-          <w:lang w:val="en-US"/>
-        </w:rPr>
-        <w:t>.</w:t>
+        <w:t>Look and feel is used to describe appearance, as in I want a clean look and feel, or I want a usable look and feel. The problem is: as a mobile designer, what does it mean? And how is that different than messaging? I think of look and feel in a literal sense, as something real and tactile that the users can look at, and then feel something they can touch or interact with. Look and feel is used to evoke action how the user will use an interface.</w:t>
       </w:r>
     </w:p>
     <w:p>
@@ -22574,27 +21783,7 @@
           <w:szCs w:val="28"/>
           <w:lang w:val="en-US"/>
         </w:rPr>
-        <w:t xml:space="preserve">Layout is an important design element, because it is how the user will visually process the page, but the structural and visual components of layout often </w:t>
-      </w:r>
-      <w:proofErr w:type="gramStart"/>
-      <w:r>
-        <w:rPr>
-          <w:rFonts w:cstheme="minorHAnsi"/>
-          <w:sz w:val="28"/>
-          <w:szCs w:val="28"/>
-          <w:lang w:val="en-US"/>
-        </w:rPr>
-        <w:t>get merged</w:t>
-      </w:r>
-      <w:proofErr w:type="gramEnd"/>
-      <w:r>
-        <w:rPr>
-          <w:rFonts w:cstheme="minorHAnsi"/>
-          <w:sz w:val="28"/>
-          <w:szCs w:val="28"/>
-          <w:lang w:val="en-US"/>
-        </w:rPr>
-        <w:t xml:space="preserve"> together, creating </w:t>
+        <w:t xml:space="preserve">Layout is an important design element, because it is how the user will visually process the page, but the structural and visual components of layout often get merged together, creating </w:t>
       </w:r>
       <w:r>
         <w:rPr>
@@ -22728,52 +21917,7 @@
           <w:szCs w:val="28"/>
           <w:lang w:val="en-US"/>
         </w:rPr>
-        <w:t xml:space="preserve"> </w:t>
-      </w:r>
-      <w:r>
-        <w:rPr>
-          <w:rFonts w:cstheme="minorHAnsi"/>
-          <w:sz w:val="28"/>
-          <w:szCs w:val="28"/>
-          <w:lang w:val="en-US"/>
-        </w:rPr>
-        <w:t>that long ago that mobile screens were available only</w:t>
-      </w:r>
-      <w:r>
-        <w:rPr>
-          <w:rFonts w:cstheme="minorHAnsi"/>
-          <w:sz w:val="28"/>
-          <w:szCs w:val="28"/>
-          <w:lang w:val="en-US"/>
-        </w:rPr>
-        <w:t xml:space="preserve"> </w:t>
-      </w:r>
-      <w:r>
-        <w:rPr>
-          <w:rFonts w:cstheme="minorHAnsi"/>
-          <w:sz w:val="28"/>
-          <w:szCs w:val="28"/>
-          <w:lang w:val="en-US"/>
-        </w:rPr>
-        <w:t>in</w:t>
-      </w:r>
-      <w:r>
-        <w:rPr>
-          <w:rFonts w:cstheme="minorHAnsi"/>
-          <w:sz w:val="28"/>
-          <w:szCs w:val="28"/>
-          <w:lang w:val="en-US"/>
-        </w:rPr>
-        <w:t xml:space="preserve"> </w:t>
-      </w:r>
-      <w:r>
-        <w:rPr>
-          <w:rFonts w:cstheme="minorHAnsi"/>
-          <w:sz w:val="28"/>
-          <w:szCs w:val="28"/>
-          <w:lang w:val="en-US"/>
-        </w:rPr>
-        <w:t xml:space="preserve">black and white well, technically, it was black on a green screen. These days, we have </w:t>
+        <w:t xml:space="preserve"> that long ago that mobile screens were available only in black and white well, technically, it was black on a green screen. These days, we have </w:t>
       </w:r>
       <w:r>
         <w:rPr>
@@ -23051,8 +22195,7 @@
           <w:szCs w:val="28"/>
         </w:rPr>
       </w:pPr>
-      <w:hyperlink r:id="rId7" w:history="1">
-        <w:proofErr w:type="spellStart"/>
+      <w:hyperlink r:id="rId8" w:history="1">
         <w:r>
           <w:rPr>
             <w:rStyle w:val="Hyperlink"/>
@@ -23061,18 +22204,7 @@
             <w:sz w:val="28"/>
             <w:szCs w:val="28"/>
           </w:rPr>
-          <w:t>ondrag</w:t>
-        </w:r>
-        <w:proofErr w:type="spellEnd"/>
-        <w:r>
-          <w:rPr>
-            <w:rStyle w:val="Hyperlink"/>
-            <w:rFonts w:cstheme="minorHAnsi"/>
-            <w:color w:val="auto"/>
-            <w:sz w:val="28"/>
-            <w:szCs w:val="28"/>
-          </w:rPr>
-          <w:t>:</w:t>
+          <w:t>ondrag:</w:t>
         </w:r>
       </w:hyperlink>
       <w:r>
@@ -23096,8 +22228,7 @@
           <w:szCs w:val="28"/>
         </w:rPr>
       </w:pPr>
-      <w:hyperlink r:id="rId8" w:history="1">
-        <w:proofErr w:type="spellStart"/>
+      <w:hyperlink r:id="rId9" w:history="1">
         <w:r>
           <w:rPr>
             <w:rStyle w:val="Hyperlink"/>
@@ -23108,7 +22239,6 @@
           </w:rPr>
           <w:t>ondragstart</w:t>
         </w:r>
-        <w:proofErr w:type="spellEnd"/>
       </w:hyperlink>
       <w:r>
         <w:rPr>
@@ -23131,8 +22261,7 @@
           <w:szCs w:val="28"/>
         </w:rPr>
       </w:pPr>
-      <w:hyperlink r:id="rId9" w:history="1">
-        <w:proofErr w:type="spellStart"/>
+      <w:hyperlink r:id="rId10" w:history="1">
         <w:r>
           <w:rPr>
             <w:rStyle w:val="Hyperlink"/>
@@ -23143,7 +22272,6 @@
           </w:rPr>
           <w:t>ondragenter</w:t>
         </w:r>
-        <w:proofErr w:type="spellEnd"/>
       </w:hyperlink>
       <w:r>
         <w:rPr>
@@ -23151,23 +22279,7 @@
           <w:sz w:val="28"/>
           <w:szCs w:val="28"/>
         </w:rPr>
-        <w:t xml:space="preserve">: It is used to determine whether or not the drop target is to accept the drop. If the drop is to be accepted, then this event has to be </w:t>
-      </w:r>
-      <w:r>
-        <w:rPr>
-          <w:rFonts w:cstheme="minorHAnsi"/>
-          <w:sz w:val="28"/>
-          <w:szCs w:val="28"/>
-        </w:rPr>
-        <w:t>cancelled</w:t>
-      </w:r>
-      <w:r>
-        <w:rPr>
-          <w:rFonts w:cstheme="minorHAnsi"/>
-          <w:sz w:val="28"/>
-          <w:szCs w:val="28"/>
-        </w:rPr>
-        <w:t>.</w:t>
+        <w:t>: It is used to determine whether or not the drop target is to accept the drop. If the drop is to be accepted, then this event has to be cancelled.</w:t>
       </w:r>
     </w:p>
     <w:p>
@@ -23182,8 +22294,7 @@
           <w:szCs w:val="28"/>
         </w:rPr>
       </w:pPr>
-      <w:hyperlink r:id="rId10" w:history="1">
-        <w:proofErr w:type="spellStart"/>
+      <w:hyperlink r:id="rId11" w:history="1">
         <w:r>
           <w:rPr>
             <w:rStyle w:val="Hyperlink"/>
@@ -23194,7 +22305,6 @@
           </w:rPr>
           <w:t>ondragleave</w:t>
         </w:r>
-        <w:proofErr w:type="spellEnd"/>
       </w:hyperlink>
       <w:r>
         <w:rPr>
@@ -23217,8 +22327,7 @@
           <w:szCs w:val="28"/>
         </w:rPr>
       </w:pPr>
-      <w:hyperlink r:id="rId11" w:history="1">
-        <w:proofErr w:type="spellStart"/>
+      <w:hyperlink r:id="rId12" w:history="1">
         <w:r>
           <w:rPr>
             <w:rStyle w:val="Hyperlink"/>
@@ -23229,7 +22338,6 @@
           </w:rPr>
           <w:t>ondragover</w:t>
         </w:r>
-        <w:proofErr w:type="spellEnd"/>
       </w:hyperlink>
       <w:r>
         <w:rPr>
@@ -23252,8 +22360,7 @@
           <w:szCs w:val="28"/>
         </w:rPr>
       </w:pPr>
-      <w:hyperlink r:id="rId12" w:history="1">
-        <w:proofErr w:type="spellStart"/>
+      <w:hyperlink r:id="rId13" w:history="1">
         <w:r>
           <w:rPr>
             <w:rStyle w:val="Hyperlink"/>
@@ -23264,7 +22371,6 @@
           </w:rPr>
           <w:t>ondrop</w:t>
         </w:r>
-        <w:proofErr w:type="spellEnd"/>
       </w:hyperlink>
       <w:r>
         <w:rPr>
@@ -23287,8 +22393,7 @@
           <w:szCs w:val="28"/>
         </w:rPr>
       </w:pPr>
-      <w:hyperlink r:id="rId13" w:history="1">
-        <w:proofErr w:type="spellStart"/>
+      <w:hyperlink r:id="rId14" w:history="1">
         <w:r>
           <w:rPr>
             <w:rStyle w:val="Hyperlink"/>
@@ -23299,7 +22404,6 @@
           </w:rPr>
           <w:t>ondragend</w:t>
         </w:r>
-        <w:proofErr w:type="spellEnd"/>
       </w:hyperlink>
       <w:r>
         <w:rPr>
@@ -23455,23 +22559,7 @@
           <w:sz w:val="28"/>
           <w:szCs w:val="28"/>
         </w:rPr>
-        <w:t xml:space="preserve"> Selection that spans</w:t>
-      </w:r>
-      <w:r>
-        <w:rPr>
-          <w:rFonts w:cstheme="minorHAnsi"/>
-          <w:sz w:val="28"/>
-          <w:szCs w:val="28"/>
-        </w:rPr>
-        <w:t xml:space="preserve"> </w:t>
-      </w:r>
-      <w:r>
-        <w:rPr>
-          <w:rFonts w:cstheme="minorHAnsi"/>
-          <w:sz w:val="28"/>
-          <w:szCs w:val="28"/>
-        </w:rPr>
-        <w:t xml:space="preserve">multiple pages. </w:t>
+        <w:t xml:space="preserve"> Selection that spans multiple pages. </w:t>
       </w:r>
     </w:p>
     <w:p>
@@ -23588,23 +22676,7 @@
           <w:sz w:val="28"/>
           <w:szCs w:val="28"/>
         </w:rPr>
-        <w:t>The most common form of selection on the Web is Toggle Selection. Checkboxes</w:t>
-      </w:r>
-      <w:r>
-        <w:rPr>
-          <w:rFonts w:cstheme="minorHAnsi"/>
-          <w:sz w:val="28"/>
-          <w:szCs w:val="28"/>
-        </w:rPr>
-        <w:t xml:space="preserve"> </w:t>
-      </w:r>
-      <w:r>
-        <w:rPr>
-          <w:rFonts w:cstheme="minorHAnsi"/>
-          <w:sz w:val="28"/>
-          <w:szCs w:val="28"/>
-        </w:rPr>
-        <w:t>and toggle buttons are the familiar interface for selecting elements on most webpages.</w:t>
+        <w:t>The most common form of selection on the Web is Toggle Selection. Checkboxes and toggle buttons are the familiar interface for selecting elements on most webpages.</w:t>
       </w:r>
     </w:p>
     <w:p>
@@ -23621,151 +22693,7 @@
           <w:sz w:val="28"/>
           <w:szCs w:val="28"/>
         </w:rPr>
-        <w:t>The way to select an individual mail message is through the row</w:t>
-      </w:r>
-      <w:r>
-        <w:rPr>
-          <w:rFonts w:cstheme="minorHAnsi"/>
-          <w:sz w:val="28"/>
-          <w:szCs w:val="28"/>
-        </w:rPr>
-        <w:t>’</w:t>
-      </w:r>
-      <w:r>
-        <w:rPr>
-          <w:rFonts w:cstheme="minorHAnsi"/>
-          <w:sz w:val="28"/>
-          <w:szCs w:val="28"/>
-        </w:rPr>
-        <w:t>s checkbox. Clicking</w:t>
-      </w:r>
-      <w:r>
-        <w:rPr>
-          <w:rFonts w:cstheme="minorHAnsi"/>
-          <w:sz w:val="28"/>
-          <w:szCs w:val="28"/>
-        </w:rPr>
-        <w:t xml:space="preserve"> </w:t>
-      </w:r>
-      <w:r>
-        <w:rPr>
-          <w:rFonts w:cstheme="minorHAnsi"/>
-          <w:sz w:val="28"/>
-          <w:szCs w:val="28"/>
-        </w:rPr>
-        <w:t>on</w:t>
-      </w:r>
-      <w:r>
-        <w:rPr>
-          <w:rFonts w:cstheme="minorHAnsi"/>
-          <w:sz w:val="28"/>
-          <w:szCs w:val="28"/>
-        </w:rPr>
-        <w:t xml:space="preserve"> </w:t>
-      </w:r>
-      <w:r>
-        <w:rPr>
-          <w:rFonts w:cstheme="minorHAnsi"/>
-          <w:sz w:val="28"/>
-          <w:szCs w:val="28"/>
-        </w:rPr>
-        <w:t>the row itself does not select the message. We call this pattern of selection Toggle Selection</w:t>
-      </w:r>
-      <w:r>
-        <w:rPr>
-          <w:rFonts w:cstheme="minorHAnsi"/>
-          <w:sz w:val="28"/>
-          <w:szCs w:val="28"/>
-        </w:rPr>
-        <w:t xml:space="preserve"> </w:t>
-      </w:r>
-      <w:r>
-        <w:rPr>
-          <w:rFonts w:cstheme="minorHAnsi"/>
-          <w:sz w:val="28"/>
-          <w:szCs w:val="28"/>
-        </w:rPr>
-        <w:t xml:space="preserve">since toggle-style controls are typically used for selecting items. Once items </w:t>
-      </w:r>
-      <w:r>
-        <w:rPr>
-          <w:rFonts w:cstheme="minorHAnsi"/>
-          <w:sz w:val="28"/>
-          <w:szCs w:val="28"/>
-        </w:rPr>
-        <w:t xml:space="preserve">have been </w:t>
-      </w:r>
-      <w:r>
-        <w:rPr>
-          <w:rFonts w:cstheme="minorHAnsi"/>
-          <w:sz w:val="28"/>
-          <w:szCs w:val="28"/>
-        </w:rPr>
-        <w:t xml:space="preserve">check selected, actions can be performed on them. </w:t>
-      </w:r>
-      <w:r>
-        <w:rPr>
-          <w:rFonts w:cstheme="minorHAnsi"/>
-          <w:sz w:val="28"/>
-          <w:szCs w:val="28"/>
-        </w:rPr>
-        <w:t>Usually,</w:t>
-      </w:r>
-      <w:r>
-        <w:rPr>
-          <w:rFonts w:cstheme="minorHAnsi"/>
-          <w:sz w:val="28"/>
-          <w:szCs w:val="28"/>
-        </w:rPr>
-        <w:t xml:space="preserve"> these actions are performed</w:t>
-      </w:r>
-      <w:r>
-        <w:rPr>
-          <w:rFonts w:cstheme="minorHAnsi"/>
-          <w:sz w:val="28"/>
-          <w:szCs w:val="28"/>
-        </w:rPr>
-        <w:t xml:space="preserve"> </w:t>
-      </w:r>
-      <w:r>
-        <w:rPr>
-          <w:rFonts w:cstheme="minorHAnsi"/>
-          <w:sz w:val="28"/>
-          <w:szCs w:val="28"/>
-        </w:rPr>
-        <w:t>on</w:t>
-      </w:r>
-      <w:r>
-        <w:rPr>
-          <w:rFonts w:cstheme="minorHAnsi"/>
-          <w:sz w:val="28"/>
-          <w:szCs w:val="28"/>
-        </w:rPr>
-        <w:t xml:space="preserve"> </w:t>
-      </w:r>
-      <w:r>
-        <w:rPr>
-          <w:rFonts w:cstheme="minorHAnsi"/>
-          <w:sz w:val="28"/>
-          <w:szCs w:val="28"/>
-        </w:rPr>
-        <w:t>the selection by clicking on a separate button (e.g., the Delete button). Gmail is a good</w:t>
-      </w:r>
-      <w:r>
-        <w:rPr>
-          <w:rFonts w:cstheme="minorHAnsi"/>
-          <w:sz w:val="28"/>
-          <w:szCs w:val="28"/>
-        </w:rPr>
-        <w:t xml:space="preserve"> </w:t>
-      </w:r>
-      <w:r>
-        <w:rPr>
-          <w:rFonts w:cstheme="minorHAnsi"/>
-          <w:sz w:val="28"/>
-          <w:szCs w:val="28"/>
-        </w:rPr>
-        <w:t xml:space="preserve">example of actions in concert with Toggle Selection. </w:t>
+        <w:t xml:space="preserve">The way to select an individual mail message is through the row’s checkbox. Clicking on the row itself does not select the message. We call this pattern of selection Toggle Selection since toggle-style controls are typically used for selecting items. Once items have been check selected, actions can be performed on them. Usually, these actions are performed on the selection by clicking on a separate button (e.g., the Delete button). Gmail is a good example of actions in concert with Toggle Selection. </w:t>
       </w:r>
     </w:p>
     <w:p>
@@ -23817,111 +22745,7 @@
           <w:sz w:val="28"/>
           <w:szCs w:val="28"/>
         </w:rPr>
-        <w:t>Collected Selection is a pattern</w:t>
-      </w:r>
-      <w:r>
-        <w:rPr>
-          <w:rFonts w:cstheme="minorHAnsi"/>
-          <w:sz w:val="28"/>
-          <w:szCs w:val="28"/>
-        </w:rPr>
-        <w:t xml:space="preserve"> </w:t>
-      </w:r>
-      <w:r>
-        <w:rPr>
-          <w:rFonts w:cstheme="minorHAnsi"/>
-          <w:sz w:val="28"/>
-          <w:szCs w:val="28"/>
-        </w:rPr>
-        <w:t>for</w:t>
-      </w:r>
-      <w:r>
-        <w:rPr>
-          <w:rFonts w:cstheme="minorHAnsi"/>
-          <w:sz w:val="28"/>
-          <w:szCs w:val="28"/>
-        </w:rPr>
-        <w:t xml:space="preserve"> </w:t>
-      </w:r>
-      <w:r>
-        <w:rPr>
-          <w:rFonts w:cstheme="minorHAnsi"/>
-          <w:sz w:val="28"/>
-          <w:szCs w:val="28"/>
-        </w:rPr>
-        <w:t>keeping track of selection as it spans multiple pages. In Gmail, you can select items as you</w:t>
-      </w:r>
-      <w:r>
-        <w:rPr>
-          <w:rFonts w:cstheme="minorHAnsi"/>
-          <w:sz w:val="28"/>
-          <w:szCs w:val="28"/>
-        </w:rPr>
-        <w:t xml:space="preserve"> </w:t>
-      </w:r>
-      <w:r>
-        <w:rPr>
-          <w:rFonts w:cstheme="minorHAnsi"/>
-          <w:sz w:val="28"/>
-          <w:szCs w:val="28"/>
-        </w:rPr>
-        <w:t>move from page to page. The selections are remembered for each page. If you select two</w:t>
-      </w:r>
-      <w:r>
-        <w:rPr>
-          <w:rFonts w:cstheme="minorHAnsi"/>
-          <w:sz w:val="28"/>
-          <w:szCs w:val="28"/>
-        </w:rPr>
-        <w:t xml:space="preserve"> </w:t>
-      </w:r>
-      <w:r>
-        <w:rPr>
-          <w:rFonts w:cstheme="minorHAnsi"/>
-          <w:sz w:val="28"/>
-          <w:szCs w:val="28"/>
-        </w:rPr>
-        <w:t>items on page one, then move to page two and select three items, there are only three items</w:t>
-      </w:r>
-      <w:r>
-        <w:rPr>
-          <w:rFonts w:cstheme="minorHAnsi"/>
-          <w:sz w:val="28"/>
-          <w:szCs w:val="28"/>
-        </w:rPr>
-        <w:t xml:space="preserve"> </w:t>
-      </w:r>
-      <w:r>
-        <w:rPr>
-          <w:rFonts w:cstheme="minorHAnsi"/>
-          <w:sz w:val="28"/>
-          <w:szCs w:val="28"/>
-        </w:rPr>
-        <w:t>selected. This is because actions only operate on a single page. This makes sense, as users</w:t>
-      </w:r>
-      <w:r>
-        <w:rPr>
-          <w:rFonts w:cstheme="minorHAnsi"/>
-          <w:sz w:val="28"/>
-          <w:szCs w:val="28"/>
-        </w:rPr>
-        <w:t xml:space="preserve"> </w:t>
-      </w:r>
-      <w:r>
-        <w:rPr>
-          <w:rFonts w:cstheme="minorHAnsi"/>
-          <w:sz w:val="28"/>
-          <w:szCs w:val="28"/>
-        </w:rPr>
-        <w:t xml:space="preserve">do not normally expect selected items to be remembered across different </w:t>
-      </w:r>
-      <w:r>
-        <w:rPr>
-          <w:rFonts w:cstheme="minorHAnsi"/>
-          <w:sz w:val="28"/>
-          <w:szCs w:val="28"/>
-        </w:rPr>
-        <w:t>pages.</w:t>
+        <w:t>Collected Selection is a pattern for keeping track of selection as it spans multiple pages. In Gmail, you can select items as you move from page to page. The selections are remembered for each page. If you select two items on page one, then move to page two and select three items, there are only three items selected. This is because actions only operate on a single page. This makes sense, as users do not normally expect selected items to be remembered across different pages.</w:t>
       </w:r>
     </w:p>
     <w:p>
@@ -23973,71 +22797,7 @@
           <w:sz w:val="28"/>
           <w:szCs w:val="28"/>
         </w:rPr>
-        <w:t>Object Selection</w:t>
-      </w:r>
-      <w:r>
-        <w:rPr>
-          <w:rFonts w:cstheme="minorHAnsi"/>
-          <w:sz w:val="28"/>
-          <w:szCs w:val="28"/>
-        </w:rPr>
-        <w:t xml:space="preserve"> is when selection is made directly on objects within the interface. Sometimes using a checkbox does not fit in with the style of interaction desired. Laszlo</w:t>
-      </w:r>
-      <w:r>
-        <w:rPr>
-          <w:rFonts w:cstheme="minorHAnsi"/>
-          <w:sz w:val="28"/>
-          <w:szCs w:val="28"/>
-        </w:rPr>
-        <w:t>’</w:t>
-      </w:r>
-      <w:r>
-        <w:rPr>
-          <w:rFonts w:cstheme="minorHAnsi"/>
-          <w:sz w:val="28"/>
-          <w:szCs w:val="28"/>
-        </w:rPr>
-        <w:t>s</w:t>
-      </w:r>
-      <w:r>
-        <w:rPr>
-          <w:rFonts w:cstheme="minorHAnsi"/>
-          <w:sz w:val="28"/>
-          <w:szCs w:val="28"/>
-        </w:rPr>
-        <w:t xml:space="preserve"> </w:t>
-      </w:r>
-      <w:r>
-        <w:rPr>
-          <w:rFonts w:cstheme="minorHAnsi"/>
-          <w:sz w:val="28"/>
-          <w:szCs w:val="28"/>
-        </w:rPr>
-        <w:t>Web</w:t>
-      </w:r>
-      <w:r>
-        <w:rPr>
-          <w:rFonts w:cstheme="minorHAnsi"/>
-          <w:sz w:val="28"/>
-          <w:szCs w:val="28"/>
-        </w:rPr>
-        <w:t xml:space="preserve"> </w:t>
-      </w:r>
-      <w:r>
-        <w:rPr>
-          <w:rFonts w:cstheme="minorHAnsi"/>
-          <w:sz w:val="28"/>
-          <w:szCs w:val="28"/>
-        </w:rPr>
-        <w:t xml:space="preserve">Top mail allows the user to select messages by clicking anywhere in the </w:t>
-      </w:r>
-      <w:r>
-        <w:rPr>
-          <w:rFonts w:cstheme="minorHAnsi"/>
-          <w:sz w:val="28"/>
-          <w:szCs w:val="28"/>
-        </w:rPr>
-        <w:t>row.</w:t>
+        <w:t>Object Selection is when selection is made directly on objects within the interface. Sometimes using a checkbox does not fit in with the style of interaction desired. Laszlo’s Web Top mail allows the user to select messages by clicking anywhere in the row.</w:t>
       </w:r>
     </w:p>
     <w:p>
@@ -24089,55 +22849,7 @@
           <w:sz w:val="28"/>
           <w:szCs w:val="28"/>
         </w:rPr>
-        <w:t>Mixing Toggle Selection and Object Selection in the same interface can lead to a confusing</w:t>
-      </w:r>
-      <w:r>
-        <w:rPr>
-          <w:rFonts w:cstheme="minorHAnsi"/>
-          <w:sz w:val="28"/>
-          <w:szCs w:val="28"/>
-        </w:rPr>
-        <w:t xml:space="preserve"> </w:t>
-      </w:r>
-      <w:r>
-        <w:rPr>
-          <w:rFonts w:cstheme="minorHAnsi"/>
-          <w:sz w:val="28"/>
-          <w:szCs w:val="28"/>
-        </w:rPr>
-        <w:t>interface. Referring back to Yahoo! Bookmarks, you</w:t>
-      </w:r>
-      <w:r>
-        <w:rPr>
-          <w:rFonts w:cstheme="minorHAnsi"/>
-          <w:sz w:val="28"/>
-          <w:szCs w:val="28"/>
-        </w:rPr>
-        <w:t>’</w:t>
-      </w:r>
-      <w:r>
-        <w:rPr>
-          <w:rFonts w:cstheme="minorHAnsi"/>
-          <w:sz w:val="28"/>
-          <w:szCs w:val="28"/>
-        </w:rPr>
-        <w:t>ll see an odd situation arise during</w:t>
-      </w:r>
-      <w:r>
-        <w:rPr>
-          <w:rFonts w:cstheme="minorHAnsi"/>
-          <w:sz w:val="28"/>
-          <w:szCs w:val="28"/>
-        </w:rPr>
-        <w:t xml:space="preserve"> </w:t>
-      </w:r>
-      <w:r>
-        <w:rPr>
-          <w:rFonts w:cstheme="minorHAnsi"/>
-          <w:sz w:val="28"/>
-          <w:szCs w:val="28"/>
-        </w:rPr>
-        <w:t xml:space="preserve">drag and </w:t>
+        <w:t xml:space="preserve">Mixing Toggle Selection and Object Selection in the same interface can lead to a confusing interface. Referring back to Yahoo! Bookmarks, you’ll see an odd situation arise during drag and </w:t>
       </w:r>
       <w:r>
         <w:rPr>
@@ -24232,127 +22944,7 @@
           <w:lang w:eastAsia="en-IN"/>
           <w14:ligatures w14:val="none"/>
         </w:rPr>
-        <w:t>Contextual Tools are the Web</w:t>
-      </w:r>
-      <w:r>
-        <w:rPr>
-          <w:rFonts w:eastAsia="Times New Roman" w:cstheme="minorHAnsi"/>
-          <w:color w:val="000000"/>
-          <w:kern w:val="0"/>
-          <w:sz w:val="28"/>
-          <w:szCs w:val="28"/>
-          <w:lang w:eastAsia="en-IN"/>
-          <w14:ligatures w14:val="none"/>
-        </w:rPr>
-        <w:t>’</w:t>
-      </w:r>
-      <w:r>
-        <w:rPr>
-          <w:rFonts w:eastAsia="Times New Roman" w:cstheme="minorHAnsi"/>
-          <w:color w:val="000000"/>
-          <w:kern w:val="0"/>
-          <w:sz w:val="28"/>
-          <w:szCs w:val="28"/>
-          <w:lang w:eastAsia="en-IN"/>
-          <w14:ligatures w14:val="none"/>
-        </w:rPr>
-        <w:t>s version of the desktop</w:t>
-      </w:r>
-      <w:r>
-        <w:rPr>
-          <w:rFonts w:eastAsia="Times New Roman" w:cstheme="minorHAnsi"/>
-          <w:color w:val="000000"/>
-          <w:kern w:val="0"/>
-          <w:sz w:val="28"/>
-          <w:szCs w:val="28"/>
-          <w:lang w:eastAsia="en-IN"/>
-          <w14:ligatures w14:val="none"/>
-        </w:rPr>
-        <w:t>’</w:t>
-      </w:r>
-      <w:r>
-        <w:rPr>
-          <w:rFonts w:eastAsia="Times New Roman" w:cstheme="minorHAnsi"/>
-          <w:color w:val="000000"/>
-          <w:kern w:val="0"/>
-          <w:sz w:val="28"/>
-          <w:szCs w:val="28"/>
-          <w:lang w:eastAsia="en-IN"/>
-          <w14:ligatures w14:val="none"/>
-        </w:rPr>
-        <w:t>s right-click menus. Instead</w:t>
-      </w:r>
-      <w:r>
-        <w:rPr>
-          <w:rFonts w:eastAsia="Times New Roman" w:cstheme="minorHAnsi"/>
-          <w:color w:val="000000"/>
-          <w:kern w:val="0"/>
-          <w:sz w:val="28"/>
-          <w:szCs w:val="28"/>
-          <w:lang w:eastAsia="en-IN"/>
-          <w14:ligatures w14:val="none"/>
-        </w:rPr>
-        <w:t xml:space="preserve"> </w:t>
-      </w:r>
-      <w:r>
-        <w:rPr>
-          <w:rFonts w:eastAsia="Times New Roman" w:cstheme="minorHAnsi"/>
-          <w:color w:val="000000"/>
-          <w:kern w:val="0"/>
-          <w:sz w:val="28"/>
-          <w:szCs w:val="28"/>
-          <w:lang w:eastAsia="en-IN"/>
-          <w14:ligatures w14:val="none"/>
-        </w:rPr>
-        <w:t>of</w:t>
-      </w:r>
-      <w:r>
-        <w:rPr>
-          <w:rFonts w:eastAsia="Times New Roman" w:cstheme="minorHAnsi"/>
-          <w:color w:val="000000"/>
-          <w:kern w:val="0"/>
-          <w:sz w:val="28"/>
-          <w:szCs w:val="28"/>
-          <w:lang w:eastAsia="en-IN"/>
-          <w14:ligatures w14:val="none"/>
-        </w:rPr>
-        <w:t xml:space="preserve"> </w:t>
-      </w:r>
-      <w:r>
-        <w:rPr>
-          <w:rFonts w:eastAsia="Times New Roman" w:cstheme="minorHAnsi"/>
-          <w:color w:val="000000"/>
-          <w:kern w:val="0"/>
-          <w:sz w:val="28"/>
-          <w:szCs w:val="28"/>
-          <w:lang w:eastAsia="en-IN"/>
-          <w14:ligatures w14:val="none"/>
-        </w:rPr>
-        <w:t>having to right-click to reveal a menu, we can reveal tools in context with the content. We</w:t>
-      </w:r>
-      <w:r>
-        <w:rPr>
-          <w:rFonts w:eastAsia="Times New Roman" w:cstheme="minorHAnsi"/>
-          <w:color w:val="000000"/>
-          <w:kern w:val="0"/>
-          <w:sz w:val="28"/>
-          <w:szCs w:val="28"/>
-          <w:lang w:eastAsia="en-IN"/>
-          <w14:ligatures w14:val="none"/>
-        </w:rPr>
-        <w:t xml:space="preserve"> </w:t>
-      </w:r>
-      <w:r>
-        <w:rPr>
-          <w:rFonts w:eastAsia="Times New Roman" w:cstheme="minorHAnsi"/>
-          <w:color w:val="000000"/>
-          <w:kern w:val="0"/>
-          <w:sz w:val="28"/>
-          <w:szCs w:val="28"/>
-          <w:lang w:eastAsia="en-IN"/>
-          <w14:ligatures w14:val="none"/>
-        </w:rPr>
-        <w:t xml:space="preserve">can do this in a number of ways: </w:t>
+        <w:t xml:space="preserve">Contextual Tools are the Web’s version of the desktop’s right-click menus. Instead of having to right-click to reveal a menu, we can reveal tools in context with the content. We can do this in a number of ways: </w:t>
       </w:r>
     </w:p>
     <w:p>
@@ -24469,31 +23061,7 @@
           <w:lang w:eastAsia="en-IN"/>
           <w14:ligatures w14:val="none"/>
         </w:rPr>
-        <w:t xml:space="preserve"> A master switch to toggle on/off Contextual Tools for the</w:t>
-      </w:r>
-      <w:r>
-        <w:rPr>
-          <w:rFonts w:eastAsia="Times New Roman" w:cstheme="minorHAnsi"/>
-          <w:color w:val="000000"/>
-          <w:kern w:val="0"/>
-          <w:sz w:val="28"/>
-          <w:szCs w:val="28"/>
-          <w:lang w:eastAsia="en-IN"/>
-          <w14:ligatures w14:val="none"/>
-        </w:rPr>
-        <w:t xml:space="preserve"> </w:t>
-      </w:r>
-      <w:r>
-        <w:rPr>
-          <w:rFonts w:eastAsia="Times New Roman" w:cstheme="minorHAnsi"/>
-          <w:color w:val="000000"/>
-          <w:kern w:val="0"/>
-          <w:sz w:val="28"/>
-          <w:szCs w:val="28"/>
-          <w:lang w:eastAsia="en-IN"/>
-          <w14:ligatures w14:val="none"/>
-        </w:rPr>
-        <w:t xml:space="preserve">page. </w:t>
+        <w:t xml:space="preserve"> A master switch to toggle on/off Contextual Tools for the page. </w:t>
       </w:r>
     </w:p>
     <w:p>
@@ -24571,31 +23139,7 @@
           <w:lang w:eastAsia="en-IN"/>
           <w14:ligatures w14:val="none"/>
         </w:rPr>
-        <w:t xml:space="preserve"> Show a secondary menu (usually by right-clicking on an</w:t>
-      </w:r>
-      <w:r>
-        <w:rPr>
-          <w:rFonts w:eastAsia="Times New Roman" w:cstheme="minorHAnsi"/>
-          <w:color w:val="000000"/>
-          <w:kern w:val="0"/>
-          <w:sz w:val="28"/>
-          <w:szCs w:val="28"/>
-          <w:lang w:eastAsia="en-IN"/>
-          <w14:ligatures w14:val="none"/>
-        </w:rPr>
-        <w:t xml:space="preserve"> </w:t>
-      </w:r>
-      <w:r>
-        <w:rPr>
-          <w:rFonts w:eastAsia="Times New Roman" w:cstheme="minorHAnsi"/>
-          <w:color w:val="000000"/>
-          <w:kern w:val="0"/>
-          <w:sz w:val="28"/>
-          <w:szCs w:val="28"/>
-          <w:lang w:eastAsia="en-IN"/>
-          <w14:ligatures w14:val="none"/>
-        </w:rPr>
-        <w:t>object)</w:t>
+        <w:t xml:space="preserve"> Show a secondary menu (usually by right-clicking on an object)</w:t>
       </w:r>
       <w:r>
         <w:rPr>
@@ -24696,343 +23240,7 @@
           <w:lang w:eastAsia="en-IN"/>
           <w14:ligatures w14:val="none"/>
         </w:rPr>
-        <w:t>Overlays are really just lightweight pop ups. We use the term lightweight to</w:t>
-      </w:r>
-      <w:r>
-        <w:rPr>
-          <w:rFonts w:eastAsia="Times New Roman" w:cstheme="minorHAnsi"/>
-          <w:color w:val="000000"/>
-          <w:kern w:val="0"/>
-          <w:sz w:val="28"/>
-          <w:szCs w:val="28"/>
-          <w:lang w:eastAsia="en-IN"/>
-          <w14:ligatures w14:val="none"/>
-        </w:rPr>
-        <w:t xml:space="preserve"> </w:t>
-      </w:r>
-      <w:r>
-        <w:rPr>
-          <w:rFonts w:eastAsia="Times New Roman" w:cstheme="minorHAnsi"/>
-          <w:color w:val="000000"/>
-          <w:kern w:val="0"/>
-          <w:sz w:val="28"/>
-          <w:szCs w:val="28"/>
-          <w:lang w:eastAsia="en-IN"/>
-          <w14:ligatures w14:val="none"/>
-        </w:rPr>
-        <w:t>make</w:t>
-      </w:r>
-      <w:r>
-        <w:rPr>
-          <w:rFonts w:eastAsia="Times New Roman" w:cstheme="minorHAnsi"/>
-          <w:color w:val="000000"/>
-          <w:kern w:val="0"/>
-          <w:sz w:val="28"/>
-          <w:szCs w:val="28"/>
-          <w:lang w:eastAsia="en-IN"/>
-          <w14:ligatures w14:val="none"/>
-        </w:rPr>
-        <w:t xml:space="preserve"> </w:t>
-      </w:r>
-      <w:r>
-        <w:rPr>
-          <w:rFonts w:eastAsia="Times New Roman" w:cstheme="minorHAnsi"/>
-          <w:color w:val="000000"/>
-          <w:kern w:val="0"/>
-          <w:sz w:val="28"/>
-          <w:szCs w:val="28"/>
-          <w:lang w:eastAsia="en-IN"/>
-          <w14:ligatures w14:val="none"/>
-        </w:rPr>
-        <w:t>a</w:t>
-      </w:r>
-      <w:r>
-        <w:rPr>
-          <w:rFonts w:eastAsia="Times New Roman" w:cstheme="minorHAnsi"/>
-          <w:color w:val="000000"/>
-          <w:kern w:val="0"/>
-          <w:sz w:val="28"/>
-          <w:szCs w:val="28"/>
-          <w:lang w:eastAsia="en-IN"/>
-          <w14:ligatures w14:val="none"/>
-        </w:rPr>
-        <w:t xml:space="preserve"> </w:t>
-      </w:r>
-      <w:r>
-        <w:rPr>
-          <w:rFonts w:eastAsia="Times New Roman" w:cstheme="minorHAnsi"/>
-          <w:color w:val="000000"/>
-          <w:kern w:val="0"/>
-          <w:sz w:val="28"/>
-          <w:szCs w:val="28"/>
-          <w:lang w:eastAsia="en-IN"/>
-          <w14:ligatures w14:val="none"/>
-        </w:rPr>
-        <w:t xml:space="preserve">clear distinction between it and the normal idea of a browser pop up. Browser popups </w:t>
-      </w:r>
-      <w:r>
-        <w:rPr>
-          <w:rFonts w:eastAsia="Times New Roman" w:cstheme="minorHAnsi"/>
-          <w:color w:val="000000"/>
-          <w:kern w:val="0"/>
-          <w:sz w:val="28"/>
-          <w:szCs w:val="28"/>
-          <w:lang w:eastAsia="en-IN"/>
-          <w14:ligatures w14:val="none"/>
-        </w:rPr>
-        <w:t>are created</w:t>
-      </w:r>
-      <w:r>
-        <w:rPr>
-          <w:rFonts w:eastAsia="Times New Roman" w:cstheme="minorHAnsi"/>
-          <w:color w:val="000000"/>
-          <w:kern w:val="0"/>
-          <w:sz w:val="28"/>
-          <w:szCs w:val="28"/>
-          <w:lang w:eastAsia="en-IN"/>
-          <w14:ligatures w14:val="none"/>
-        </w:rPr>
-        <w:t xml:space="preserve"> as a new browser window Lightweight overlays are shown within the browser page</w:t>
-      </w:r>
-      <w:r>
-        <w:rPr>
-          <w:rFonts w:eastAsia="Times New Roman" w:cstheme="minorHAnsi"/>
-          <w:color w:val="000000"/>
-          <w:kern w:val="0"/>
-          <w:sz w:val="28"/>
-          <w:szCs w:val="28"/>
-          <w:lang w:eastAsia="en-IN"/>
-          <w14:ligatures w14:val="none"/>
-        </w:rPr>
-        <w:t xml:space="preserve"> </w:t>
-      </w:r>
-      <w:r>
-        <w:rPr>
-          <w:rFonts w:eastAsia="Times New Roman" w:cstheme="minorHAnsi"/>
-          <w:color w:val="000000"/>
-          <w:kern w:val="0"/>
-          <w:sz w:val="28"/>
-          <w:szCs w:val="28"/>
-          <w:lang w:eastAsia="en-IN"/>
-          <w14:ligatures w14:val="none"/>
-        </w:rPr>
-        <w:t>as an overlay. Older style browser pop ups are undesirable because: Browser pop</w:t>
-      </w:r>
-      <w:r>
-        <w:rPr>
-          <w:rFonts w:eastAsia="Times New Roman" w:cstheme="minorHAnsi"/>
-          <w:color w:val="000000"/>
-          <w:kern w:val="0"/>
-          <w:sz w:val="28"/>
-          <w:szCs w:val="28"/>
-          <w:lang w:eastAsia="en-IN"/>
-          <w14:ligatures w14:val="none"/>
-        </w:rPr>
-        <w:t xml:space="preserve"> </w:t>
-      </w:r>
-      <w:r>
-        <w:rPr>
-          <w:rFonts w:eastAsia="Times New Roman" w:cstheme="minorHAnsi"/>
-          <w:color w:val="000000"/>
-          <w:kern w:val="0"/>
-          <w:sz w:val="28"/>
-          <w:szCs w:val="28"/>
-          <w:lang w:eastAsia="en-IN"/>
-          <w14:ligatures w14:val="none"/>
-        </w:rPr>
-        <w:t>ups</w:t>
-      </w:r>
-      <w:r>
-        <w:rPr>
-          <w:rFonts w:eastAsia="Times New Roman" w:cstheme="minorHAnsi"/>
-          <w:color w:val="000000"/>
-          <w:kern w:val="0"/>
-          <w:sz w:val="28"/>
-          <w:szCs w:val="28"/>
-          <w:lang w:eastAsia="en-IN"/>
-          <w14:ligatures w14:val="none"/>
-        </w:rPr>
-        <w:t xml:space="preserve"> </w:t>
-      </w:r>
-      <w:r>
-        <w:rPr>
-          <w:rFonts w:eastAsia="Times New Roman" w:cstheme="minorHAnsi"/>
-          <w:color w:val="000000"/>
-          <w:kern w:val="0"/>
-          <w:sz w:val="28"/>
-          <w:szCs w:val="28"/>
-          <w:lang w:eastAsia="en-IN"/>
-          <w14:ligatures w14:val="none"/>
-        </w:rPr>
-        <w:t xml:space="preserve">display a new browser window. As a </w:t>
-      </w:r>
-      <w:r>
-        <w:rPr>
-          <w:rFonts w:eastAsia="Times New Roman" w:cstheme="minorHAnsi"/>
-          <w:color w:val="000000"/>
-          <w:kern w:val="0"/>
-          <w:sz w:val="28"/>
-          <w:szCs w:val="28"/>
-          <w:lang w:eastAsia="en-IN"/>
-          <w14:ligatures w14:val="none"/>
-        </w:rPr>
-        <w:t>result,</w:t>
-      </w:r>
-      <w:r>
-        <w:rPr>
-          <w:rFonts w:eastAsia="Times New Roman" w:cstheme="minorHAnsi"/>
-          <w:color w:val="000000"/>
-          <w:kern w:val="0"/>
-          <w:sz w:val="28"/>
-          <w:szCs w:val="28"/>
-          <w:lang w:eastAsia="en-IN"/>
-          <w14:ligatures w14:val="none"/>
-        </w:rPr>
-        <w:t xml:space="preserve"> these windows often take time and a size</w:t>
-      </w:r>
-      <w:r>
-        <w:rPr>
-          <w:rFonts w:eastAsia="Times New Roman" w:cstheme="minorHAnsi"/>
-          <w:color w:val="000000"/>
-          <w:kern w:val="0"/>
-          <w:sz w:val="28"/>
-          <w:szCs w:val="28"/>
-          <w:lang w:eastAsia="en-IN"/>
-          <w14:ligatures w14:val="none"/>
-        </w:rPr>
-        <w:t xml:space="preserve"> </w:t>
-      </w:r>
-      <w:r>
-        <w:rPr>
-          <w:rFonts w:eastAsia="Times New Roman" w:cstheme="minorHAnsi"/>
-          <w:color w:val="000000"/>
-          <w:kern w:val="0"/>
-          <w:sz w:val="28"/>
-          <w:szCs w:val="28"/>
-          <w:lang w:eastAsia="en-IN"/>
-          <w14:ligatures w14:val="none"/>
-        </w:rPr>
-        <w:t>able</w:t>
-      </w:r>
-      <w:r>
-        <w:rPr>
-          <w:rFonts w:eastAsia="Times New Roman" w:cstheme="minorHAnsi"/>
-          <w:color w:val="000000"/>
-          <w:kern w:val="0"/>
-          <w:sz w:val="28"/>
-          <w:szCs w:val="28"/>
-          <w:lang w:eastAsia="en-IN"/>
-          <w14:ligatures w14:val="none"/>
-        </w:rPr>
-        <w:t xml:space="preserve"> </w:t>
-      </w:r>
-      <w:r>
-        <w:rPr>
-          <w:rFonts w:eastAsia="Times New Roman" w:cstheme="minorHAnsi"/>
-          <w:color w:val="000000"/>
-          <w:kern w:val="0"/>
-          <w:sz w:val="28"/>
-          <w:szCs w:val="28"/>
-          <w:lang w:eastAsia="en-IN"/>
-          <w14:ligatures w14:val="none"/>
-        </w:rPr>
-        <w:t>chunk of system resources to create. Browser pop ups often display browser interface</w:t>
-      </w:r>
-      <w:r>
-        <w:rPr>
-          <w:rFonts w:eastAsia="Times New Roman" w:cstheme="minorHAnsi"/>
-          <w:color w:val="000000"/>
-          <w:kern w:val="0"/>
-          <w:sz w:val="28"/>
-          <w:szCs w:val="28"/>
-          <w:lang w:eastAsia="en-IN"/>
-          <w14:ligatures w14:val="none"/>
-        </w:rPr>
-        <w:t xml:space="preserve"> </w:t>
-      </w:r>
-      <w:r>
-        <w:rPr>
-          <w:rFonts w:eastAsia="Times New Roman" w:cstheme="minorHAnsi"/>
-          <w:color w:val="000000"/>
-          <w:kern w:val="0"/>
-          <w:sz w:val="28"/>
-          <w:szCs w:val="28"/>
-          <w:lang w:eastAsia="en-IN"/>
-          <w14:ligatures w14:val="none"/>
-        </w:rPr>
-        <w:t>controls (e.g., a URL bar). Due to security concerns, in Internet Explorer 7 the URL</w:t>
-      </w:r>
-      <w:r>
-        <w:rPr>
-          <w:rFonts w:eastAsia="Times New Roman" w:cstheme="minorHAnsi"/>
-          <w:color w:val="000000"/>
-          <w:kern w:val="0"/>
-          <w:sz w:val="28"/>
-          <w:szCs w:val="28"/>
-          <w:lang w:eastAsia="en-IN"/>
-          <w14:ligatures w14:val="none"/>
-        </w:rPr>
-        <w:t xml:space="preserve"> </w:t>
-      </w:r>
-      <w:r>
-        <w:rPr>
-          <w:rFonts w:eastAsia="Times New Roman" w:cstheme="minorHAnsi"/>
-          <w:color w:val="000000"/>
-          <w:kern w:val="0"/>
-          <w:sz w:val="28"/>
-          <w:szCs w:val="28"/>
-          <w:lang w:eastAsia="en-IN"/>
-          <w14:ligatures w14:val="none"/>
-        </w:rPr>
-        <w:t>bar is</w:t>
-      </w:r>
-      <w:r>
-        <w:rPr>
-          <w:rFonts w:eastAsia="Times New Roman" w:cstheme="minorHAnsi"/>
-          <w:color w:val="000000"/>
-          <w:kern w:val="0"/>
-          <w:sz w:val="28"/>
-          <w:szCs w:val="28"/>
-          <w:lang w:eastAsia="en-IN"/>
-          <w14:ligatures w14:val="none"/>
-        </w:rPr>
-        <w:t xml:space="preserve"> </w:t>
-      </w:r>
-      <w:r>
-        <w:rPr>
-          <w:rFonts w:eastAsia="Times New Roman" w:cstheme="minorHAnsi"/>
-          <w:color w:val="000000"/>
-          <w:kern w:val="0"/>
-          <w:sz w:val="28"/>
-          <w:szCs w:val="28"/>
-          <w:lang w:eastAsia="en-IN"/>
-          <w14:ligatures w14:val="none"/>
-        </w:rPr>
-        <w:t>a</w:t>
-      </w:r>
-      <w:r>
-        <w:rPr>
-          <w:rFonts w:eastAsia="Times New Roman" w:cstheme="minorHAnsi"/>
-          <w:color w:val="000000"/>
-          <w:kern w:val="0"/>
-          <w:sz w:val="28"/>
-          <w:szCs w:val="28"/>
-          <w:lang w:eastAsia="en-IN"/>
-          <w14:ligatures w14:val="none"/>
-        </w:rPr>
-        <w:t xml:space="preserve"> </w:t>
-      </w:r>
-      <w:r>
-        <w:rPr>
-          <w:rFonts w:eastAsia="Times New Roman" w:cstheme="minorHAnsi"/>
-          <w:color w:val="000000"/>
-          <w:kern w:val="0"/>
-          <w:sz w:val="28"/>
-          <w:szCs w:val="28"/>
-          <w:lang w:eastAsia="en-IN"/>
-          <w14:ligatures w14:val="none"/>
-        </w:rPr>
-        <w:t>permanent fixture on any browser pop-up window.</w:t>
+        <w:t>Overlays are really just lightweight pop ups. We use the term lightweight to make a clear distinction between it and the normal idea of a browser pop up. Browser popups are created as a new browser window Lightweight overlays are shown within the browser page as an overlay. Older style browser pop ups are undesirable because: Browser pop ups display a new browser window. As a result, these windows often take time and a size able chunk of system resources to create. Browser pop ups often display browser interface controls (e.g., a URL bar). Due to security concerns, in Internet Explorer 7 the URL bar is a permanent fixture on any browser pop-up window.</w:t>
       </w:r>
       <w:r>
         <w:rPr>
@@ -25087,35 +23295,7 @@
           <w:lang w:eastAsia="en-IN"/>
           <w14:ligatures w14:val="none"/>
         </w:rPr>
-        <w:t xml:space="preserve"> of overlays: Dialog Overlays, Detail Overlays, and</w:t>
-      </w:r>
-      <w:r>
-        <w:rPr>
-          <w:rFonts w:eastAsia="Times New Roman" w:cstheme="minorHAnsi"/>
-          <w:b/>
-          <w:bCs/>
-          <w:color w:val="000000"/>
-          <w:kern w:val="0"/>
-          <w:sz w:val="28"/>
-          <w:szCs w:val="28"/>
-          <w:lang w:eastAsia="en-IN"/>
-          <w14:ligatures w14:val="none"/>
-        </w:rPr>
-        <w:t xml:space="preserve"> </w:t>
-      </w:r>
-      <w:r>
-        <w:rPr>
-          <w:rFonts w:eastAsia="Times New Roman" w:cstheme="minorHAnsi"/>
-          <w:b/>
-          <w:bCs/>
-          <w:color w:val="000000"/>
-          <w:kern w:val="0"/>
-          <w:sz w:val="28"/>
-          <w:szCs w:val="28"/>
-          <w:lang w:eastAsia="en-IN"/>
-          <w14:ligatures w14:val="none"/>
-        </w:rPr>
-        <w:t>Input Overlays</w:t>
+        <w:t xml:space="preserve"> of overlays: Dialog Overlays, Detail Overlays, and Input Overlays</w:t>
       </w:r>
     </w:p>
     <w:p>
@@ -25174,259 +23354,7 @@
           <w:lang w:eastAsia="en-IN"/>
           <w14:ligatures w14:val="none"/>
         </w:rPr>
-        <w:t xml:space="preserve">Dialog Overlays replace the </w:t>
-      </w:r>
-      <w:r>
-        <w:rPr>
-          <w:rFonts w:eastAsia="Times New Roman" w:cstheme="minorHAnsi"/>
-          <w:color w:val="000000"/>
-          <w:kern w:val="0"/>
-          <w:sz w:val="28"/>
-          <w:szCs w:val="28"/>
-          <w:lang w:eastAsia="en-IN"/>
-          <w14:ligatures w14:val="none"/>
-        </w:rPr>
-        <w:t>old-style</w:t>
-      </w:r>
-      <w:r>
-        <w:rPr>
-          <w:rFonts w:eastAsia="Times New Roman" w:cstheme="minorHAnsi"/>
-          <w:color w:val="000000"/>
-          <w:kern w:val="0"/>
-          <w:sz w:val="28"/>
-          <w:szCs w:val="28"/>
-          <w:lang w:eastAsia="en-IN"/>
-          <w14:ligatures w14:val="none"/>
-        </w:rPr>
-        <w:t xml:space="preserve"> browser pop ups. Netflix provides a clear</w:t>
-      </w:r>
-      <w:r>
-        <w:rPr>
-          <w:rFonts w:eastAsia="Times New Roman" w:cstheme="minorHAnsi"/>
-          <w:color w:val="000000"/>
-          <w:kern w:val="0"/>
-          <w:sz w:val="28"/>
-          <w:szCs w:val="28"/>
-          <w:lang w:eastAsia="en-IN"/>
-          <w14:ligatures w14:val="none"/>
-        </w:rPr>
-        <w:t xml:space="preserve"> </w:t>
-      </w:r>
-      <w:r>
-        <w:rPr>
-          <w:rFonts w:eastAsia="Times New Roman" w:cstheme="minorHAnsi"/>
-          <w:color w:val="000000"/>
-          <w:kern w:val="0"/>
-          <w:sz w:val="28"/>
-          <w:szCs w:val="28"/>
-          <w:lang w:eastAsia="en-IN"/>
-          <w14:ligatures w14:val="none"/>
-        </w:rPr>
-        <w:t>example of a very simple Dialog Overlay. In the previously</w:t>
-      </w:r>
-      <w:r>
-        <w:rPr>
-          <w:rFonts w:eastAsia="Times New Roman" w:cstheme="minorHAnsi"/>
-          <w:color w:val="000000"/>
-          <w:kern w:val="0"/>
-          <w:sz w:val="28"/>
-          <w:szCs w:val="28"/>
-          <w:lang w:eastAsia="en-IN"/>
-          <w14:ligatures w14:val="none"/>
-        </w:rPr>
-        <w:t xml:space="preserve"> </w:t>
-      </w:r>
-      <w:r>
-        <w:rPr>
-          <w:rFonts w:eastAsia="Times New Roman" w:cstheme="minorHAnsi"/>
-          <w:color w:val="000000"/>
-          <w:kern w:val="0"/>
-          <w:sz w:val="28"/>
-          <w:szCs w:val="28"/>
-          <w:lang w:eastAsia="en-IN"/>
-          <w14:ligatures w14:val="none"/>
-        </w:rPr>
-        <w:t>viewed movies for sale</w:t>
-      </w:r>
-      <w:r>
-        <w:rPr>
-          <w:rFonts w:eastAsia="Times New Roman" w:cstheme="minorHAnsi"/>
-          <w:color w:val="000000"/>
-          <w:kern w:val="0"/>
-          <w:sz w:val="28"/>
-          <w:szCs w:val="28"/>
-          <w:lang w:eastAsia="en-IN"/>
-          <w14:ligatures w14:val="none"/>
-        </w:rPr>
-        <w:t xml:space="preserve"> </w:t>
-      </w:r>
-      <w:r>
-        <w:rPr>
-          <w:rFonts w:eastAsia="Times New Roman" w:cstheme="minorHAnsi"/>
-          <w:color w:val="000000"/>
-          <w:kern w:val="0"/>
-          <w:sz w:val="28"/>
-          <w:szCs w:val="28"/>
-          <w:lang w:eastAsia="en-IN"/>
-          <w14:ligatures w14:val="none"/>
-        </w:rPr>
-        <w:t>section, a user can click on a ―Buy</w:t>
-      </w:r>
-      <w:r>
-        <w:rPr>
-          <w:rFonts w:eastAsia="Times New Roman" w:cstheme="minorHAnsi"/>
-          <w:color w:val="000000"/>
-          <w:kern w:val="0"/>
-          <w:sz w:val="28"/>
-          <w:szCs w:val="28"/>
-          <w:lang w:eastAsia="en-IN"/>
-          <w14:ligatures w14:val="none"/>
-        </w:rPr>
-        <w:t xml:space="preserve"> </w:t>
-      </w:r>
-      <w:r>
-        <w:rPr>
-          <w:rFonts w:eastAsia="Times New Roman" w:cstheme="minorHAnsi"/>
-          <w:color w:val="000000"/>
-          <w:kern w:val="0"/>
-          <w:sz w:val="28"/>
-          <w:szCs w:val="28"/>
-          <w:lang w:eastAsia="en-IN"/>
-          <w14:ligatures w14:val="none"/>
-        </w:rPr>
-        <w:t>button to purchase a DVD. Since the customer purchasing the DVD</w:t>
-      </w:r>
-      <w:r>
-        <w:rPr>
-          <w:rFonts w:eastAsia="Times New Roman" w:cstheme="minorHAnsi"/>
-          <w:color w:val="000000"/>
-          <w:kern w:val="0"/>
-          <w:sz w:val="28"/>
-          <w:szCs w:val="28"/>
-          <w:lang w:eastAsia="en-IN"/>
-          <w14:ligatures w14:val="none"/>
-        </w:rPr>
-        <w:t xml:space="preserve"> </w:t>
-      </w:r>
-      <w:r>
-        <w:rPr>
-          <w:rFonts w:eastAsia="Times New Roman" w:cstheme="minorHAnsi"/>
-          <w:color w:val="000000"/>
-          <w:kern w:val="0"/>
-          <w:sz w:val="28"/>
-          <w:szCs w:val="28"/>
-          <w:lang w:eastAsia="en-IN"/>
-          <w14:ligatures w14:val="none"/>
-        </w:rPr>
-        <w:t>is</w:t>
-      </w:r>
-      <w:r>
-        <w:rPr>
-          <w:rFonts w:eastAsia="Times New Roman" w:cstheme="minorHAnsi"/>
-          <w:color w:val="000000"/>
-          <w:kern w:val="0"/>
-          <w:sz w:val="28"/>
-          <w:szCs w:val="28"/>
-          <w:lang w:eastAsia="en-IN"/>
-          <w14:ligatures w14:val="none"/>
-        </w:rPr>
-        <w:t xml:space="preserve"> </w:t>
-      </w:r>
-      <w:r>
-        <w:rPr>
-          <w:rFonts w:eastAsia="Times New Roman" w:cstheme="minorHAnsi"/>
-          <w:color w:val="000000"/>
-          <w:kern w:val="0"/>
-          <w:sz w:val="28"/>
-          <w:szCs w:val="28"/>
-          <w:lang w:eastAsia="en-IN"/>
-          <w14:ligatures w14:val="none"/>
-        </w:rPr>
-        <w:t>a</w:t>
-      </w:r>
-      <w:r>
-        <w:rPr>
-          <w:rFonts w:eastAsia="Times New Roman" w:cstheme="minorHAnsi"/>
-          <w:color w:val="000000"/>
-          <w:kern w:val="0"/>
-          <w:sz w:val="28"/>
-          <w:szCs w:val="28"/>
-          <w:lang w:eastAsia="en-IN"/>
-          <w14:ligatures w14:val="none"/>
-        </w:rPr>
-        <w:t xml:space="preserve"> </w:t>
-      </w:r>
-      <w:r>
-        <w:rPr>
-          <w:rFonts w:eastAsia="Times New Roman" w:cstheme="minorHAnsi"/>
-          <w:color w:val="000000"/>
-          <w:kern w:val="0"/>
-          <w:sz w:val="28"/>
-          <w:szCs w:val="28"/>
-          <w:lang w:eastAsia="en-IN"/>
-          <w14:ligatures w14:val="none"/>
-        </w:rPr>
-        <w:t>member of Netflix, all the pertinent shipping and purchasing information is already</w:t>
-      </w:r>
-      <w:r>
-        <w:rPr>
-          <w:rFonts w:eastAsia="Times New Roman" w:cstheme="minorHAnsi"/>
-          <w:color w:val="000000"/>
-          <w:kern w:val="0"/>
-          <w:sz w:val="28"/>
-          <w:szCs w:val="28"/>
-          <w:lang w:eastAsia="en-IN"/>
-          <w14:ligatures w14:val="none"/>
-        </w:rPr>
-        <w:t xml:space="preserve"> </w:t>
-      </w:r>
-      <w:r>
-        <w:rPr>
-          <w:rFonts w:eastAsia="Times New Roman" w:cstheme="minorHAnsi"/>
-          <w:color w:val="000000"/>
-          <w:kern w:val="0"/>
-          <w:sz w:val="28"/>
-          <w:szCs w:val="28"/>
-          <w:lang w:eastAsia="en-IN"/>
-          <w14:ligatures w14:val="none"/>
-        </w:rPr>
-        <w:t>on</w:t>
-      </w:r>
-      <w:r>
-        <w:rPr>
-          <w:rFonts w:eastAsia="Times New Roman" w:cstheme="minorHAnsi"/>
-          <w:color w:val="000000"/>
-          <w:kern w:val="0"/>
-          <w:sz w:val="28"/>
-          <w:szCs w:val="28"/>
-          <w:lang w:eastAsia="en-IN"/>
-          <w14:ligatures w14:val="none"/>
-        </w:rPr>
-        <w:t xml:space="preserve"> </w:t>
-      </w:r>
-      <w:r>
-        <w:rPr>
-          <w:rFonts w:eastAsia="Times New Roman" w:cstheme="minorHAnsi"/>
-          <w:color w:val="000000"/>
-          <w:kern w:val="0"/>
-          <w:sz w:val="28"/>
-          <w:szCs w:val="28"/>
-          <w:lang w:eastAsia="en-IN"/>
-          <w14:ligatures w14:val="none"/>
-        </w:rPr>
-        <w:t>record. The complete checkout experience can be provided in a single overlay</w:t>
-      </w:r>
-      <w:r>
-        <w:rPr>
-          <w:rFonts w:eastAsia="Times New Roman" w:cstheme="minorHAnsi"/>
-          <w:color w:val="000000"/>
-          <w:kern w:val="0"/>
-          <w:sz w:val="28"/>
-          <w:szCs w:val="28"/>
-          <w:lang w:eastAsia="en-IN"/>
-          <w14:ligatures w14:val="none"/>
-        </w:rPr>
-        <w:t>.</w:t>
+        <w:t>Dialog Overlays replace the old-style browser pop ups. Netflix provides a clear example of a very simple Dialog Overlay. In the previously viewed movies for sale section, a user can click on a ―Buy button to purchase a DVD. Since the customer purchasing the DVD is a member of Netflix, all the pertinent shipping and purchasing information is already on record. The complete checkout experience can be provided in a single overlay.</w:t>
       </w:r>
     </w:p>
     <w:p>
@@ -25509,151 +23437,7 @@
           <w:lang w:eastAsia="en-IN"/>
           <w14:ligatures w14:val="none"/>
         </w:rPr>
-        <w:t>Overlay allows an overlay to present additional information when the user clicks or hovers</w:t>
-      </w:r>
-      <w:r>
-        <w:rPr>
-          <w:rFonts w:eastAsia="Times New Roman" w:cstheme="minorHAnsi"/>
-          <w:color w:val="000000"/>
-          <w:kern w:val="0"/>
-          <w:sz w:val="28"/>
-          <w:szCs w:val="28"/>
-          <w:lang w:eastAsia="en-IN"/>
-          <w14:ligatures w14:val="none"/>
-        </w:rPr>
-        <w:t xml:space="preserve"> </w:t>
-      </w:r>
-      <w:r>
-        <w:rPr>
-          <w:rFonts w:eastAsia="Times New Roman" w:cstheme="minorHAnsi"/>
-          <w:color w:val="000000"/>
-          <w:kern w:val="0"/>
-          <w:sz w:val="28"/>
-          <w:szCs w:val="28"/>
-          <w:lang w:eastAsia="en-IN"/>
-          <w14:ligatures w14:val="none"/>
-        </w:rPr>
-        <w:t>over a link or section of content. Toolkits now make it easier to create overlays across</w:t>
-      </w:r>
-      <w:r>
-        <w:rPr>
-          <w:rFonts w:eastAsia="Times New Roman" w:cstheme="minorHAnsi"/>
-          <w:color w:val="000000"/>
-          <w:kern w:val="0"/>
-          <w:sz w:val="28"/>
-          <w:szCs w:val="28"/>
-          <w:lang w:eastAsia="en-IN"/>
-          <w14:ligatures w14:val="none"/>
-        </w:rPr>
-        <w:t xml:space="preserve"> </w:t>
-      </w:r>
-      <w:r>
-        <w:rPr>
-          <w:rFonts w:eastAsia="Times New Roman" w:cstheme="minorHAnsi"/>
-          <w:color w:val="000000"/>
-          <w:kern w:val="0"/>
-          <w:sz w:val="28"/>
-          <w:szCs w:val="28"/>
-          <w:lang w:eastAsia="en-IN"/>
-          <w14:ligatures w14:val="none"/>
-        </w:rPr>
-        <w:t>different browsers and to request additional information from the server without refreshing</w:t>
-      </w:r>
-      <w:r>
-        <w:rPr>
-          <w:rFonts w:eastAsia="Times New Roman" w:cstheme="minorHAnsi"/>
-          <w:color w:val="000000"/>
-          <w:kern w:val="0"/>
-          <w:sz w:val="28"/>
-          <w:szCs w:val="28"/>
-          <w:lang w:eastAsia="en-IN"/>
-          <w14:ligatures w14:val="none"/>
-        </w:rPr>
-        <w:t xml:space="preserve"> </w:t>
-      </w:r>
-      <w:r>
-        <w:rPr>
-          <w:rFonts w:eastAsia="Times New Roman" w:cstheme="minorHAnsi"/>
-          <w:color w:val="000000"/>
-          <w:kern w:val="0"/>
-          <w:sz w:val="28"/>
-          <w:szCs w:val="28"/>
-          <w:lang w:eastAsia="en-IN"/>
-          <w14:ligatures w14:val="none"/>
-        </w:rPr>
-        <w:t>the page. Taking another example from Netflix, information about a specific movie</w:t>
-      </w:r>
-      <w:r>
-        <w:rPr>
-          <w:rFonts w:eastAsia="Times New Roman" w:cstheme="minorHAnsi"/>
-          <w:color w:val="000000"/>
-          <w:kern w:val="0"/>
-          <w:sz w:val="28"/>
-          <w:szCs w:val="28"/>
-          <w:lang w:eastAsia="en-IN"/>
-          <w14:ligatures w14:val="none"/>
-        </w:rPr>
-        <w:t xml:space="preserve"> </w:t>
-      </w:r>
-      <w:r>
-        <w:rPr>
-          <w:rFonts w:eastAsia="Times New Roman" w:cstheme="minorHAnsi"/>
-          <w:color w:val="000000"/>
-          <w:kern w:val="0"/>
-          <w:sz w:val="28"/>
-          <w:szCs w:val="28"/>
-          <w:lang w:eastAsia="en-IN"/>
-          <w14:ligatures w14:val="none"/>
-        </w:rPr>
-        <w:t>is</w:t>
-      </w:r>
-      <w:r>
-        <w:rPr>
-          <w:rFonts w:eastAsia="Times New Roman" w:cstheme="minorHAnsi"/>
-          <w:color w:val="000000"/>
-          <w:kern w:val="0"/>
-          <w:sz w:val="28"/>
-          <w:szCs w:val="28"/>
-          <w:lang w:eastAsia="en-IN"/>
-          <w14:ligatures w14:val="none"/>
-        </w:rPr>
-        <w:t xml:space="preserve"> </w:t>
-      </w:r>
-      <w:r>
-        <w:rPr>
-          <w:rFonts w:eastAsia="Times New Roman" w:cstheme="minorHAnsi"/>
-          <w:color w:val="000000"/>
-          <w:kern w:val="0"/>
-          <w:sz w:val="28"/>
-          <w:szCs w:val="28"/>
-          <w:lang w:eastAsia="en-IN"/>
-          <w14:ligatures w14:val="none"/>
-        </w:rPr>
-        <w:t>displayed as the user hovers over the movie</w:t>
-      </w:r>
-      <w:r>
-        <w:rPr>
-          <w:rFonts w:eastAsia="Times New Roman" w:cstheme="minorHAnsi"/>
-          <w:color w:val="000000"/>
-          <w:kern w:val="0"/>
-          <w:sz w:val="28"/>
-          <w:szCs w:val="28"/>
-          <w:lang w:eastAsia="en-IN"/>
-          <w14:ligatures w14:val="none"/>
-        </w:rPr>
-        <w:t>’</w:t>
-      </w:r>
-      <w:r>
-        <w:rPr>
-          <w:rFonts w:eastAsia="Times New Roman" w:cstheme="minorHAnsi"/>
-          <w:color w:val="000000"/>
-          <w:kern w:val="0"/>
-          <w:sz w:val="28"/>
-          <w:szCs w:val="28"/>
-          <w:lang w:eastAsia="en-IN"/>
-          <w14:ligatures w14:val="none"/>
-        </w:rPr>
-        <w:t>s box shot.</w:t>
+        <w:t>Overlay allows an overlay to present additional information when the user clicks or hovers over a link or section of content. Toolkits now make it easier to create overlays across different browsers and to request additional information from the server without refreshing the page. Taking another example from Netflix, information about a specific movie is displayed as the user hovers over the movie’s box shot.</w:t>
       </w:r>
     </w:p>
     <w:p>
@@ -25712,79 +23496,7 @@
           <w:lang w:eastAsia="en-IN"/>
           <w14:ligatures w14:val="none"/>
         </w:rPr>
-        <w:t>Input Overlay is a lightweight overlay that brings additional input information</w:t>
-      </w:r>
-      <w:r>
-        <w:rPr>
-          <w:rFonts w:eastAsia="Times New Roman" w:cstheme="minorHAnsi"/>
-          <w:color w:val="000000"/>
-          <w:kern w:val="0"/>
-          <w:sz w:val="28"/>
-          <w:szCs w:val="28"/>
-          <w:lang w:eastAsia="en-IN"/>
-          <w14:ligatures w14:val="none"/>
-        </w:rPr>
-        <w:t xml:space="preserve"> </w:t>
-      </w:r>
-      <w:r>
-        <w:rPr>
-          <w:rFonts w:eastAsia="Times New Roman" w:cstheme="minorHAnsi"/>
-          <w:color w:val="000000"/>
-          <w:kern w:val="0"/>
-          <w:sz w:val="28"/>
-          <w:szCs w:val="28"/>
-          <w:lang w:eastAsia="en-IN"/>
-          <w14:ligatures w14:val="none"/>
-        </w:rPr>
-        <w:t>for</w:t>
-      </w:r>
-      <w:r>
-        <w:rPr>
-          <w:rFonts w:eastAsia="Times New Roman" w:cstheme="minorHAnsi"/>
-          <w:color w:val="000000"/>
-          <w:kern w:val="0"/>
-          <w:sz w:val="28"/>
-          <w:szCs w:val="28"/>
-          <w:lang w:eastAsia="en-IN"/>
-          <w14:ligatures w14:val="none"/>
-        </w:rPr>
-        <w:t xml:space="preserve"> </w:t>
-      </w:r>
-      <w:r>
-        <w:rPr>
-          <w:rFonts w:eastAsia="Times New Roman" w:cstheme="minorHAnsi"/>
-          <w:color w:val="000000"/>
-          <w:kern w:val="0"/>
-          <w:sz w:val="28"/>
-          <w:szCs w:val="28"/>
-          <w:lang w:eastAsia="en-IN"/>
-          <w14:ligatures w14:val="none"/>
-        </w:rPr>
-        <w:t>each field tabbed into. American Express uses this technique in its registration for premium</w:t>
-      </w:r>
-      <w:r>
-        <w:rPr>
-          <w:rFonts w:eastAsia="Times New Roman" w:cstheme="minorHAnsi"/>
-          <w:color w:val="000000"/>
-          <w:kern w:val="0"/>
-          <w:sz w:val="28"/>
-          <w:szCs w:val="28"/>
-          <w:lang w:eastAsia="en-IN"/>
-          <w14:ligatures w14:val="none"/>
-        </w:rPr>
-        <w:t xml:space="preserve"> </w:t>
-      </w:r>
-      <w:r>
-        <w:rPr>
-          <w:rFonts w:eastAsia="Times New Roman" w:cstheme="minorHAnsi"/>
-          <w:color w:val="000000"/>
-          <w:kern w:val="0"/>
-          <w:sz w:val="28"/>
-          <w:szCs w:val="28"/>
-          <w:lang w:eastAsia="en-IN"/>
-          <w14:ligatures w14:val="none"/>
-        </w:rPr>
-        <w:t xml:space="preserve">card such as its gold </w:t>
+        <w:t xml:space="preserve">Input Overlay is a lightweight overlay that brings additional input information for each field tabbed into. American Express uses this technique in its registration for premium card such as its gold </w:t>
       </w:r>
       <w:r>
         <w:rPr>
@@ -26418,6 +24130,119 @@
     </w:lvl>
   </w:abstractNum>
   <w:abstractNum w:abstractNumId="6" w15:restartNumberingAfterBreak="0">
+    <w:nsid w:val="26427C77"/>
+    <w:multiLevelType w:val="hybridMultilevel"/>
+    <w:tmpl w:val="57F4ACE8"/>
+    <w:lvl w:ilvl="0" w:tplc="40090001">
+      <w:start w:val="1"/>
+      <w:numFmt w:val="bullet"/>
+      <w:lvlText w:val=""/>
+      <w:lvlJc w:val="left"/>
+      <w:pPr>
+        <w:ind w:left="720" w:hanging="360"/>
+      </w:pPr>
+      <w:rPr>
+        <w:rFonts w:ascii="Symbol" w:hAnsi="Symbol" w:hint="default"/>
+      </w:rPr>
+    </w:lvl>
+    <w:lvl w:ilvl="1" w:tplc="40090003" w:tentative="1">
+      <w:start w:val="1"/>
+      <w:numFmt w:val="bullet"/>
+      <w:lvlText w:val="o"/>
+      <w:lvlJc w:val="left"/>
+      <w:pPr>
+        <w:ind w:left="1440" w:hanging="360"/>
+      </w:pPr>
+      <w:rPr>
+        <w:rFonts w:ascii="Courier New" w:hAnsi="Courier New" w:cs="Courier New" w:hint="default"/>
+      </w:rPr>
+    </w:lvl>
+    <w:lvl w:ilvl="2" w:tplc="40090005" w:tentative="1">
+      <w:start w:val="1"/>
+      <w:numFmt w:val="bullet"/>
+      <w:lvlText w:val=""/>
+      <w:lvlJc w:val="left"/>
+      <w:pPr>
+        <w:ind w:left="2160" w:hanging="360"/>
+      </w:pPr>
+      <w:rPr>
+        <w:rFonts w:ascii="Wingdings" w:hAnsi="Wingdings" w:hint="default"/>
+      </w:rPr>
+    </w:lvl>
+    <w:lvl w:ilvl="3" w:tplc="40090001" w:tentative="1">
+      <w:start w:val="1"/>
+      <w:numFmt w:val="bullet"/>
+      <w:lvlText w:val=""/>
+      <w:lvlJc w:val="left"/>
+      <w:pPr>
+        <w:ind w:left="2880" w:hanging="360"/>
+      </w:pPr>
+      <w:rPr>
+        <w:rFonts w:ascii="Symbol" w:hAnsi="Symbol" w:hint="default"/>
+      </w:rPr>
+    </w:lvl>
+    <w:lvl w:ilvl="4" w:tplc="40090003" w:tentative="1">
+      <w:start w:val="1"/>
+      <w:numFmt w:val="bullet"/>
+      <w:lvlText w:val="o"/>
+      <w:lvlJc w:val="left"/>
+      <w:pPr>
+        <w:ind w:left="3600" w:hanging="360"/>
+      </w:pPr>
+      <w:rPr>
+        <w:rFonts w:ascii="Courier New" w:hAnsi="Courier New" w:cs="Courier New" w:hint="default"/>
+      </w:rPr>
+    </w:lvl>
+    <w:lvl w:ilvl="5" w:tplc="40090005" w:tentative="1">
+      <w:start w:val="1"/>
+      <w:numFmt w:val="bullet"/>
+      <w:lvlText w:val=""/>
+      <w:lvlJc w:val="left"/>
+      <w:pPr>
+        <w:ind w:left="4320" w:hanging="360"/>
+      </w:pPr>
+      <w:rPr>
+        <w:rFonts w:ascii="Wingdings" w:hAnsi="Wingdings" w:hint="default"/>
+      </w:rPr>
+    </w:lvl>
+    <w:lvl w:ilvl="6" w:tplc="40090001" w:tentative="1">
+      <w:start w:val="1"/>
+      <w:numFmt w:val="bullet"/>
+      <w:lvlText w:val=""/>
+      <w:lvlJc w:val="left"/>
+      <w:pPr>
+        <w:ind w:left="5040" w:hanging="360"/>
+      </w:pPr>
+      <w:rPr>
+        <w:rFonts w:ascii="Symbol" w:hAnsi="Symbol" w:hint="default"/>
+      </w:rPr>
+    </w:lvl>
+    <w:lvl w:ilvl="7" w:tplc="40090003" w:tentative="1">
+      <w:start w:val="1"/>
+      <w:numFmt w:val="bullet"/>
+      <w:lvlText w:val="o"/>
+      <w:lvlJc w:val="left"/>
+      <w:pPr>
+        <w:ind w:left="5760" w:hanging="360"/>
+      </w:pPr>
+      <w:rPr>
+        <w:rFonts w:ascii="Courier New" w:hAnsi="Courier New" w:cs="Courier New" w:hint="default"/>
+      </w:rPr>
+    </w:lvl>
+    <w:lvl w:ilvl="8" w:tplc="40090005" w:tentative="1">
+      <w:start w:val="1"/>
+      <w:numFmt w:val="bullet"/>
+      <w:lvlText w:val=""/>
+      <w:lvlJc w:val="left"/>
+      <w:pPr>
+        <w:ind w:left="6480" w:hanging="360"/>
+      </w:pPr>
+      <w:rPr>
+        <w:rFonts w:ascii="Wingdings" w:hAnsi="Wingdings" w:hint="default"/>
+      </w:rPr>
+    </w:lvl>
+  </w:abstractNum>
+  <w:abstractNum w:abstractNumId="7" w15:restartNumberingAfterBreak="0">
     <w:nsid w:val="295A1136"/>
     <w:multiLevelType w:val="hybridMultilevel"/>
     <w:tmpl w:val="D40A2F4E"/>
@@ -26503,7 +24328,7 @@
       </w:pPr>
     </w:lvl>
   </w:abstractNum>
-  <w:abstractNum w:abstractNumId="7" w15:restartNumberingAfterBreak="0">
+  <w:abstractNum w:abstractNumId="8" w15:restartNumberingAfterBreak="0">
     <w:nsid w:val="2B187337"/>
     <w:multiLevelType w:val="multilevel"/>
     <w:tmpl w:val="9A44BFB8"/>
@@ -26652,7 +24477,7 @@
       </w:rPr>
     </w:lvl>
   </w:abstractNum>
-  <w:abstractNum w:abstractNumId="8" w15:restartNumberingAfterBreak="0">
+  <w:abstractNum w:abstractNumId="9" w15:restartNumberingAfterBreak="0">
     <w:nsid w:val="2D9D133C"/>
     <w:multiLevelType w:val="hybridMultilevel"/>
     <w:tmpl w:val="1A7E95EA"/>
@@ -26765,7 +24590,7 @@
       </w:rPr>
     </w:lvl>
   </w:abstractNum>
-  <w:abstractNum w:abstractNumId="9" w15:restartNumberingAfterBreak="0">
+  <w:abstractNum w:abstractNumId="10" w15:restartNumberingAfterBreak="0">
     <w:nsid w:val="489D6AFE"/>
     <w:multiLevelType w:val="hybridMultilevel"/>
     <w:tmpl w:val="BB08BA96"/>
@@ -26878,7 +24703,7 @@
       </w:rPr>
     </w:lvl>
   </w:abstractNum>
-  <w:abstractNum w:abstractNumId="10" w15:restartNumberingAfterBreak="0">
+  <w:abstractNum w:abstractNumId="11" w15:restartNumberingAfterBreak="0">
     <w:nsid w:val="4DC26348"/>
     <w:multiLevelType w:val="hybridMultilevel"/>
     <w:tmpl w:val="3A66D6DA"/>
@@ -26994,7 +24819,7 @@
       </w:rPr>
     </w:lvl>
   </w:abstractNum>
-  <w:abstractNum w:abstractNumId="11" w15:restartNumberingAfterBreak="0">
+  <w:abstractNum w:abstractNumId="12" w15:restartNumberingAfterBreak="0">
     <w:nsid w:val="5415663B"/>
     <w:multiLevelType w:val="multilevel"/>
     <w:tmpl w:val="6400EEB0"/>
@@ -27121,7 +24946,7 @@
       </w:rPr>
     </w:lvl>
   </w:abstractNum>
-  <w:abstractNum w:abstractNumId="12" w15:restartNumberingAfterBreak="0">
+  <w:abstractNum w:abstractNumId="13" w15:restartNumberingAfterBreak="0">
     <w:nsid w:val="5FDC3F19"/>
     <w:multiLevelType w:val="hybridMultilevel"/>
     <w:tmpl w:val="0A325DE6"/>
@@ -27207,7 +25032,7 @@
       </w:pPr>
     </w:lvl>
   </w:abstractNum>
-  <w:abstractNum w:abstractNumId="13" w15:restartNumberingAfterBreak="0">
+  <w:abstractNum w:abstractNumId="14" w15:restartNumberingAfterBreak="0">
     <w:nsid w:val="639B021E"/>
     <w:multiLevelType w:val="hybridMultilevel"/>
     <w:tmpl w:val="E80A7286"/>
@@ -27293,7 +25118,7 @@
       </w:pPr>
     </w:lvl>
   </w:abstractNum>
-  <w:abstractNum w:abstractNumId="14" w15:restartNumberingAfterBreak="0">
+  <w:abstractNum w:abstractNumId="15" w15:restartNumberingAfterBreak="0">
     <w:nsid w:val="679D3E32"/>
     <w:multiLevelType w:val="multilevel"/>
     <w:tmpl w:val="85F0D2F4"/>
@@ -27410,7 +25235,7 @@
       </w:pPr>
     </w:lvl>
   </w:abstractNum>
-  <w:abstractNum w:abstractNumId="15" w15:restartNumberingAfterBreak="0">
+  <w:abstractNum w:abstractNumId="16" w15:restartNumberingAfterBreak="0">
     <w:nsid w:val="6CDD28A0"/>
     <w:multiLevelType w:val="hybridMultilevel"/>
     <w:tmpl w:val="C0F86820"/>
@@ -27496,7 +25321,7 @@
       </w:pPr>
     </w:lvl>
   </w:abstractNum>
-  <w:abstractNum w:abstractNumId="16" w15:restartNumberingAfterBreak="0">
+  <w:abstractNum w:abstractNumId="17" w15:restartNumberingAfterBreak="0">
     <w:nsid w:val="6E1743BC"/>
     <w:multiLevelType w:val="hybridMultilevel"/>
     <w:tmpl w:val="200EFE2E"/>
@@ -27582,7 +25407,7 @@
       </w:pPr>
     </w:lvl>
   </w:abstractNum>
-  <w:abstractNum w:abstractNumId="17" w15:restartNumberingAfterBreak="0">
+  <w:abstractNum w:abstractNumId="18" w15:restartNumberingAfterBreak="0">
     <w:nsid w:val="7122695C"/>
     <w:multiLevelType w:val="hybridMultilevel"/>
     <w:tmpl w:val="B0842586"/>
@@ -27668,7 +25493,7 @@
       </w:pPr>
     </w:lvl>
   </w:abstractNum>
-  <w:abstractNum w:abstractNumId="18" w15:restartNumberingAfterBreak="0">
+  <w:abstractNum w:abstractNumId="19" w15:restartNumberingAfterBreak="0">
     <w:nsid w:val="737C2D95"/>
     <w:multiLevelType w:val="hybridMultilevel"/>
     <w:tmpl w:val="D6DE8322"/>
@@ -27754,7 +25579,7 @@
       </w:pPr>
     </w:lvl>
   </w:abstractNum>
-  <w:abstractNum w:abstractNumId="19" w15:restartNumberingAfterBreak="0">
+  <w:abstractNum w:abstractNumId="20" w15:restartNumberingAfterBreak="0">
     <w:nsid w:val="748E3A88"/>
     <w:multiLevelType w:val="hybridMultilevel"/>
     <w:tmpl w:val="DC66BF34"/>
@@ -27840,7 +25665,7 @@
       </w:pPr>
     </w:lvl>
   </w:abstractNum>
-  <w:abstractNum w:abstractNumId="20" w15:restartNumberingAfterBreak="0">
+  <w:abstractNum w:abstractNumId="21" w15:restartNumberingAfterBreak="0">
     <w:nsid w:val="790D438D"/>
     <w:multiLevelType w:val="multilevel"/>
     <w:tmpl w:val="F6C8FB06"/>
@@ -27962,7 +25787,7 @@
       </w:rPr>
     </w:lvl>
   </w:abstractNum>
-  <w:abstractNum w:abstractNumId="21" w15:restartNumberingAfterBreak="0">
+  <w:abstractNum w:abstractNumId="22" w15:restartNumberingAfterBreak="0">
     <w:nsid w:val="79D41AE1"/>
     <w:multiLevelType w:val="multilevel"/>
     <w:tmpl w:val="A014AC48"/>
@@ -28090,7 +25915,7 @@
       </w:rPr>
     </w:lvl>
   </w:abstractNum>
-  <w:abstractNum w:abstractNumId="22" w15:restartNumberingAfterBreak="0">
+  <w:abstractNum w:abstractNumId="23" w15:restartNumberingAfterBreak="0">
     <w:nsid w:val="7B1D5FFB"/>
     <w:multiLevelType w:val="hybridMultilevel"/>
     <w:tmpl w:val="491E8D0A"/>
@@ -28177,73 +26002,76 @@
     </w:lvl>
   </w:abstractNum>
   <w:num w:numId="1" w16cid:durableId="2049720656">
-    <w:abstractNumId w:val="11"/>
+    <w:abstractNumId w:val="12"/>
   </w:num>
   <w:num w:numId="2" w16cid:durableId="1001469938">
-    <w:abstractNumId w:val="19"/>
+    <w:abstractNumId w:val="20"/>
   </w:num>
   <w:num w:numId="3" w16cid:durableId="1832409306">
-    <w:abstractNumId w:val="22"/>
+    <w:abstractNumId w:val="23"/>
   </w:num>
   <w:num w:numId="4" w16cid:durableId="344941074">
     <w:abstractNumId w:val="3"/>
   </w:num>
   <w:num w:numId="5" w16cid:durableId="1561165098">
-    <w:abstractNumId w:val="20"/>
+    <w:abstractNumId w:val="21"/>
   </w:num>
   <w:num w:numId="6" w16cid:durableId="1061712950">
-    <w:abstractNumId w:val="10"/>
+    <w:abstractNumId w:val="11"/>
   </w:num>
   <w:num w:numId="7" w16cid:durableId="1355115970">
-    <w:abstractNumId w:val="21"/>
+    <w:abstractNumId w:val="22"/>
   </w:num>
   <w:num w:numId="8" w16cid:durableId="1615361699">
     <w:abstractNumId w:val="5"/>
   </w:num>
   <w:num w:numId="9" w16cid:durableId="983894665">
-    <w:abstractNumId w:val="7"/>
+    <w:abstractNumId w:val="8"/>
   </w:num>
   <w:num w:numId="10" w16cid:durableId="1113787455">
-    <w:abstractNumId w:val="17"/>
+    <w:abstractNumId w:val="18"/>
   </w:num>
   <w:num w:numId="11" w16cid:durableId="1954045933">
+    <w:abstractNumId w:val="10"/>
+  </w:num>
+  <w:num w:numId="12" w16cid:durableId="1905526653">
+    <w:abstractNumId w:val="19"/>
+  </w:num>
+  <w:num w:numId="13" w16cid:durableId="1523737100">
+    <w:abstractNumId w:val="13"/>
+  </w:num>
+  <w:num w:numId="14" w16cid:durableId="1297225092">
     <w:abstractNumId w:val="9"/>
   </w:num>
-  <w:num w:numId="12" w16cid:durableId="1905526653">
-    <w:abstractNumId w:val="18"/>
-  </w:num>
-  <w:num w:numId="13" w16cid:durableId="1523737100">
-    <w:abstractNumId w:val="12"/>
-  </w:num>
-  <w:num w:numId="14" w16cid:durableId="1297225092">
-    <w:abstractNumId w:val="8"/>
-  </w:num>
   <w:num w:numId="15" w16cid:durableId="1297566134">
-    <w:abstractNumId w:val="14"/>
+    <w:abstractNumId w:val="15"/>
   </w:num>
   <w:num w:numId="16" w16cid:durableId="1188375794">
-    <w:abstractNumId w:val="16"/>
+    <w:abstractNumId w:val="17"/>
   </w:num>
   <w:num w:numId="17" w16cid:durableId="1400329506">
     <w:abstractNumId w:val="0"/>
   </w:num>
   <w:num w:numId="18" w16cid:durableId="928343842">
-    <w:abstractNumId w:val="13"/>
+    <w:abstractNumId w:val="14"/>
   </w:num>
   <w:num w:numId="19" w16cid:durableId="980234820">
-    <w:abstractNumId w:val="6"/>
+    <w:abstractNumId w:val="7"/>
   </w:num>
   <w:num w:numId="20" w16cid:durableId="1714573968">
     <w:abstractNumId w:val="4"/>
   </w:num>
   <w:num w:numId="21" w16cid:durableId="901255927">
-    <w:abstractNumId w:val="15"/>
+    <w:abstractNumId w:val="16"/>
   </w:num>
   <w:num w:numId="22" w16cid:durableId="594706032">
     <w:abstractNumId w:val="1"/>
   </w:num>
   <w:num w:numId="23" w16cid:durableId="1808009750">
     <w:abstractNumId w:val="2"/>
+  </w:num>
+  <w:num w:numId="24" w16cid:durableId="1083985805">
+    <w:abstractNumId w:val="6"/>
   </w:num>
 </w:numbering>
 </file>
@@ -28680,6 +26508,7 @@
   <w:style w:type="character" w:default="1" w:styleId="DefaultParagraphFont">
     <w:name w:val="Default Paragraph Font"/>
     <w:uiPriority w:val="1"/>
+    <w:semiHidden/>
     <w:unhideWhenUsed/>
   </w:style>
   <w:style w:type="table" w:default="1" w:styleId="TableNormal">
